--- a/Kt3/WP 3.3/Documentatie implementatie.docx
+++ b/Kt3/WP 3.3/Documentatie implementatie.docx
@@ -1,6 +1,6 @@
 
 <file path=word/document.xml><?xml version="1.0" encoding="utf-8"?>
-<w:document xmlns:wpc="http://schemas.microsoft.com/office/word/2010/wordprocessingCanvas" xmlns:cx="http://schemas.microsoft.com/office/drawing/2014/chartex" xmlns:cx1="http://schemas.microsoft.com/office/drawing/2015/9/8/chartex" xmlns:mc="http://schemas.openxmlformats.org/markup-compatibility/2006" xmlns:o="urn:schemas-microsoft-com:office:office" xmlns:r="http://schemas.openxmlformats.org/officeDocument/2006/relationships" xmlns:m="http://schemas.openxmlformats.org/officeDocument/2006/math" xmlns:v="urn:schemas-microsoft-com:vml" xmlns:wp14="http://schemas.microsoft.com/office/word/2010/wordprocessingDrawing" xmlns:wp="http://schemas.openxmlformats.org/drawingml/2006/wordprocessingDrawing" xmlns:w10="urn:schemas-microsoft-com:office:word" xmlns:w="http://schemas.openxmlformats.org/wordprocessingml/2006/main" xmlns:w14="http://schemas.microsoft.com/office/word/2010/wordml" xmlns:w15="http://schemas.microsoft.com/office/word/2012/wordml" xmlns:w16se="http://schemas.microsoft.com/office/word/2015/wordml/symex" xmlns:wpg="http://schemas.microsoft.com/office/word/2010/wordprocessingGroup" xmlns:wpi="http://schemas.microsoft.com/office/word/2010/wordprocessingInk" xmlns:wne="http://schemas.microsoft.com/office/word/2006/wordml" xmlns:wps="http://schemas.microsoft.com/office/word/2010/wordprocessingShape" mc:Ignorable="w14 w15 w16se wp14">
+<w:document xmlns:ve="http://schemas.openxmlformats.org/markup-compatibility/2006" xmlns:o="urn:schemas-microsoft-com:office:office" xmlns:r="http://schemas.openxmlformats.org/officeDocument/2006/relationships" xmlns:m="http://schemas.openxmlformats.org/officeDocument/2006/math" xmlns:v="urn:schemas-microsoft-com:vml" xmlns:wp="http://schemas.openxmlformats.org/drawingml/2006/wordprocessingDrawing" xmlns:w10="urn:schemas-microsoft-com:office:word" xmlns:w="http://schemas.openxmlformats.org/wordprocessingml/2006/main" xmlns:wne="http://schemas.microsoft.com/office/word/2006/wordml">
   <w:body>
     <w:p>
       <w:pPr>
@@ -18,7 +18,15 @@
           <w:sz w:val="70"/>
           <w:szCs w:val="70"/>
         </w:rPr>
-        <w:t>Verslag Acceptatietest</w:t>
+        <w:t xml:space="preserve">Verslag </w:t>
+      </w:r>
+      <w:r>
+        <w:rPr>
+          <w:rFonts w:asciiTheme="minorHAnsi" w:hAnsiTheme="minorHAnsi" w:cs="Consolas"/>
+          <w:sz w:val="70"/>
+          <w:szCs w:val="70"/>
+        </w:rPr>
+        <w:t>Implementatieplan</w:t>
       </w:r>
     </w:p>
     <w:p>
@@ -111,7 +119,7 @@
           <w:insideH w:val="none" w:sz="0" w:space="0" w:color="auto"/>
           <w:insideV w:val="none" w:sz="0" w:space="0" w:color="auto"/>
         </w:tblBorders>
-        <w:tblLook w:val="04A0" w:firstRow="1" w:lastRow="0" w:firstColumn="1" w:lastColumn="0" w:noHBand="0" w:noVBand="1"/>
+        <w:tblLook w:val="04A0"/>
       </w:tblPr>
       <w:tblGrid>
         <w:gridCol w:w="4394"/>
@@ -991,28 +999,11 @@
     <w:p/>
     <w:p>
       <w:r>
-        <w:t xml:space="preserve">Een acceptatietest is voor beide partijen erg belangrijk. </w:t>
-      </w:r>
-      <w:r>
-        <w:t>Een acceptatietest</w:t>
-      </w:r>
-      <w:r>
-        <w:t xml:space="preserve"> geeft weer of dat de opdracht goed is begrepen door de ontwikkelaar. Met d</w:t>
-      </w:r>
-      <w:r>
-        <w:t>e feedback die</w:t>
-      </w:r>
-      <w:r>
-        <w:t xml:space="preserve"> de opdrachtgever</w:t>
-      </w:r>
-      <w:r>
-        <w:t xml:space="preserve"> je uit een acceptatietest </w:t>
-      </w:r>
-      <w:r>
-        <w:t>geeft</w:t>
-      </w:r>
-      <w:r>
-        <w:t xml:space="preserve"> zou de ontwikkelaar eventueel nog kleine aanpassingen kunnen doen. Ook is het goed voor de opdrachtgever om zijn eigen product in te zien en alles te testen om latere claims of compilaties te voorkomen.</w:t>
+        <w:t>Dit document is gemaakt na aanleiding van het maken van het implementatieplan volgens het document implementatieplan in document 3.1.</w:t>
+      </w:r>
+      <w:r>
+        <w:br/>
+        <w:t>Een implementatie plan zorgt ervoor dat de opdrachtgever weet hoe de applicatie in de praktijk in zijn werking gaat en hoe het geïmplementeerd word.</w:t>
       </w:r>
     </w:p>
     <w:p/>
@@ -1030,7 +1021,18 @@
         <w:t>Voorbereiding</w:t>
       </w:r>
     </w:p>
-    <w:p/>
+    <w:p>
+      <w:r>
+        <w:t xml:space="preserve">Mike Kooistra en Ricky van den Berg hebben samen een implementatieplan geschreven. </w:t>
+      </w:r>
+      <w:r>
+        <w:br/>
+        <w:t xml:space="preserve">Het implementatieplan is gebaseerd op wat wij (Mike en Ricky) denken nodig te hebben </w:t>
+      </w:r>
+      <w:r>
+        <w:t xml:space="preserve">om de implementatie </w:t>
+      </w:r>
+    </w:p>
     <w:p>
       <w:r>
         <w:t xml:space="preserve">Mike Kooistra en Ricky van den Berg hebben samen een acceptatietest geschreven. </w:t>
@@ -1131,7 +1133,7 @@
 </file>
 
 <file path=word/endnotes.xml><?xml version="1.0" encoding="utf-8"?>
-<w:endnotes xmlns:wpc="http://schemas.microsoft.com/office/word/2010/wordprocessingCanvas" xmlns:cx="http://schemas.microsoft.com/office/drawing/2014/chartex" xmlns:cx1="http://schemas.microsoft.com/office/drawing/2015/9/8/chartex" xmlns:mc="http://schemas.openxmlformats.org/markup-compatibility/2006" xmlns:o="urn:schemas-microsoft-com:office:office" xmlns:r="http://schemas.openxmlformats.org/officeDocument/2006/relationships" xmlns:m="http://schemas.openxmlformats.org/officeDocument/2006/math" xmlns:v="urn:schemas-microsoft-com:vml" xmlns:wp14="http://schemas.microsoft.com/office/word/2010/wordprocessingDrawing" xmlns:wp="http://schemas.openxmlformats.org/drawingml/2006/wordprocessingDrawing" xmlns:w10="urn:schemas-microsoft-com:office:word" xmlns:w="http://schemas.openxmlformats.org/wordprocessingml/2006/main" xmlns:w14="http://schemas.microsoft.com/office/word/2010/wordml" xmlns:w15="http://schemas.microsoft.com/office/word/2012/wordml" xmlns:w16se="http://schemas.microsoft.com/office/word/2015/wordml/symex" xmlns:wpg="http://schemas.microsoft.com/office/word/2010/wordprocessingGroup" xmlns:wpi="http://schemas.microsoft.com/office/word/2010/wordprocessingInk" xmlns:wne="http://schemas.microsoft.com/office/word/2006/wordml" xmlns:wps="http://schemas.microsoft.com/office/word/2010/wordprocessingShape" mc:Ignorable="w14 w15 w16se wp14">
+<w:endnotes xmlns:ve="http://schemas.openxmlformats.org/markup-compatibility/2006" xmlns:o="urn:schemas-microsoft-com:office:office" xmlns:r="http://schemas.openxmlformats.org/officeDocument/2006/relationships" xmlns:m="http://schemas.openxmlformats.org/officeDocument/2006/math" xmlns:v="urn:schemas-microsoft-com:vml" xmlns:wp="http://schemas.openxmlformats.org/drawingml/2006/wordprocessingDrawing" xmlns:w10="urn:schemas-microsoft-com:office:word" xmlns:w="http://schemas.openxmlformats.org/wordprocessingml/2006/main" xmlns:wne="http://schemas.microsoft.com/office/word/2006/wordml">
   <w:endnote w:type="separator" w:id="-1">
     <w:p>
       <w:pPr>
@@ -1156,7 +1158,7 @@
 </file>
 
 <file path=word/footer1.xml><?xml version="1.0" encoding="utf-8"?>
-<w:ftr xmlns:wpc="http://schemas.microsoft.com/office/word/2010/wordprocessingCanvas" xmlns:cx="http://schemas.microsoft.com/office/drawing/2014/chartex" xmlns:cx1="http://schemas.microsoft.com/office/drawing/2015/9/8/chartex" xmlns:mc="http://schemas.openxmlformats.org/markup-compatibility/2006" xmlns:o="urn:schemas-microsoft-com:office:office" xmlns:r="http://schemas.openxmlformats.org/officeDocument/2006/relationships" xmlns:m="http://schemas.openxmlformats.org/officeDocument/2006/math" xmlns:v="urn:schemas-microsoft-com:vml" xmlns:wp14="http://schemas.microsoft.com/office/word/2010/wordprocessingDrawing" xmlns:wp="http://schemas.openxmlformats.org/drawingml/2006/wordprocessingDrawing" xmlns:w10="urn:schemas-microsoft-com:office:word" xmlns:w="http://schemas.openxmlformats.org/wordprocessingml/2006/main" xmlns:w14="http://schemas.microsoft.com/office/word/2010/wordml" xmlns:w15="http://schemas.microsoft.com/office/word/2012/wordml" xmlns:w16se="http://schemas.microsoft.com/office/word/2015/wordml/symex" xmlns:wpg="http://schemas.microsoft.com/office/word/2010/wordprocessingGroup" xmlns:wpi="http://schemas.microsoft.com/office/word/2010/wordprocessingInk" xmlns:wne="http://schemas.microsoft.com/office/word/2006/wordml" xmlns:wps="http://schemas.microsoft.com/office/word/2010/wordprocessingShape" mc:Ignorable="w14 w15 w16se wp14">
+<w:ftr xmlns:ve="http://schemas.openxmlformats.org/markup-compatibility/2006" xmlns:o="urn:schemas-microsoft-com:office:office" xmlns:r="http://schemas.openxmlformats.org/officeDocument/2006/relationships" xmlns:m="http://schemas.openxmlformats.org/officeDocument/2006/math" xmlns:v="urn:schemas-microsoft-com:vml" xmlns:wp="http://schemas.openxmlformats.org/drawingml/2006/wordprocessingDrawing" xmlns:w10="urn:schemas-microsoft-com:office:word" xmlns:w="http://schemas.openxmlformats.org/wordprocessingml/2006/main" xmlns:wne="http://schemas.microsoft.com/office/word/2006/wordml">
   <w:p>
     <w:pPr>
       <w:pStyle w:val="Voettekst"/>
@@ -1176,7 +1178,7 @@
       <w:tblStyle w:val="Tabelraster"/>
       <w:tblW w:w="9973" w:type="dxa"/>
       <w:jc w:val="center"/>
-      <w:tblLook w:val="04A0" w:firstRow="1" w:lastRow="0" w:firstColumn="1" w:lastColumn="0" w:noHBand="0" w:noVBand="1"/>
+      <w:tblLook w:val="04A0"/>
     </w:tblPr>
     <w:tblGrid>
       <w:gridCol w:w="3254"/>
@@ -1480,7 +1482,7 @@
 </file>
 
 <file path=word/footnotes.xml><?xml version="1.0" encoding="utf-8"?>
-<w:footnotes xmlns:wpc="http://schemas.microsoft.com/office/word/2010/wordprocessingCanvas" xmlns:cx="http://schemas.microsoft.com/office/drawing/2014/chartex" xmlns:cx1="http://schemas.microsoft.com/office/drawing/2015/9/8/chartex" xmlns:mc="http://schemas.openxmlformats.org/markup-compatibility/2006" xmlns:o="urn:schemas-microsoft-com:office:office" xmlns:r="http://schemas.openxmlformats.org/officeDocument/2006/relationships" xmlns:m="http://schemas.openxmlformats.org/officeDocument/2006/math" xmlns:v="urn:schemas-microsoft-com:vml" xmlns:wp14="http://schemas.microsoft.com/office/word/2010/wordprocessingDrawing" xmlns:wp="http://schemas.openxmlformats.org/drawingml/2006/wordprocessingDrawing" xmlns:w10="urn:schemas-microsoft-com:office:word" xmlns:w="http://schemas.openxmlformats.org/wordprocessingml/2006/main" xmlns:w14="http://schemas.microsoft.com/office/word/2010/wordml" xmlns:w15="http://schemas.microsoft.com/office/word/2012/wordml" xmlns:w16se="http://schemas.microsoft.com/office/word/2015/wordml/symex" xmlns:wpg="http://schemas.microsoft.com/office/word/2010/wordprocessingGroup" xmlns:wpi="http://schemas.microsoft.com/office/word/2010/wordprocessingInk" xmlns:wne="http://schemas.microsoft.com/office/word/2006/wordml" xmlns:wps="http://schemas.microsoft.com/office/word/2010/wordprocessingShape" mc:Ignorable="w14 w15 w16se wp14">
+<w:footnotes xmlns:ve="http://schemas.openxmlformats.org/markup-compatibility/2006" xmlns:o="urn:schemas-microsoft-com:office:office" xmlns:r="http://schemas.openxmlformats.org/officeDocument/2006/relationships" xmlns:m="http://schemas.openxmlformats.org/officeDocument/2006/math" xmlns:v="urn:schemas-microsoft-com:vml" xmlns:wp="http://schemas.openxmlformats.org/drawingml/2006/wordprocessingDrawing" xmlns:w10="urn:schemas-microsoft-com:office:word" xmlns:w="http://schemas.openxmlformats.org/wordprocessingml/2006/main" xmlns:wne="http://schemas.microsoft.com/office/word/2006/wordml">
   <w:footnote w:type="separator" w:id="-1">
     <w:p>
       <w:pPr>
@@ -1505,7 +1507,7 @@
 </file>
 
 <file path=word/header1.xml><?xml version="1.0" encoding="utf-8"?>
-<w:hdr xmlns:wpc="http://schemas.microsoft.com/office/word/2010/wordprocessingCanvas" xmlns:cx="http://schemas.microsoft.com/office/drawing/2014/chartex" xmlns:cx1="http://schemas.microsoft.com/office/drawing/2015/9/8/chartex" xmlns:mc="http://schemas.openxmlformats.org/markup-compatibility/2006" xmlns:o="urn:schemas-microsoft-com:office:office" xmlns:r="http://schemas.openxmlformats.org/officeDocument/2006/relationships" xmlns:m="http://schemas.openxmlformats.org/officeDocument/2006/math" xmlns:v="urn:schemas-microsoft-com:vml" xmlns:wp14="http://schemas.microsoft.com/office/word/2010/wordprocessingDrawing" xmlns:wp="http://schemas.openxmlformats.org/drawingml/2006/wordprocessingDrawing" xmlns:w10="urn:schemas-microsoft-com:office:word" xmlns:w="http://schemas.openxmlformats.org/wordprocessingml/2006/main" xmlns:w14="http://schemas.microsoft.com/office/word/2010/wordml" xmlns:w15="http://schemas.microsoft.com/office/word/2012/wordml" xmlns:w16se="http://schemas.microsoft.com/office/word/2015/wordml/symex" xmlns:wpg="http://schemas.microsoft.com/office/word/2010/wordprocessingGroup" xmlns:wpi="http://schemas.microsoft.com/office/word/2010/wordprocessingInk" xmlns:wne="http://schemas.microsoft.com/office/word/2006/wordml" xmlns:wps="http://schemas.microsoft.com/office/word/2010/wordprocessingShape" mc:Ignorable="w14 w15 w16se wp14">
+<w:hdr xmlns:ve="http://schemas.openxmlformats.org/markup-compatibility/2006" xmlns:o="urn:schemas-microsoft-com:office:office" xmlns:r="http://schemas.openxmlformats.org/officeDocument/2006/relationships" xmlns:m="http://schemas.openxmlformats.org/officeDocument/2006/math" xmlns:v="urn:schemas-microsoft-com:vml" xmlns:wp="http://schemas.openxmlformats.org/drawingml/2006/wordprocessingDrawing" xmlns:w10="urn:schemas-microsoft-com:office:word" xmlns:w="http://schemas.openxmlformats.org/wordprocessingml/2006/main" xmlns:wne="http://schemas.microsoft.com/office/word/2006/wordml">
   <w:p>
     <w:pPr>
       <w:pStyle w:val="Koptekst"/>
@@ -1518,137 +1520,51 @@
         <w:noProof/>
         <w:lang w:val="en-GB" w:eastAsia="en-GB"/>
       </w:rPr>
-      <mc:AlternateContent>
-        <mc:Choice Requires="wps">
-          <w:drawing>
-            <wp:inline distT="0" distB="0" distL="0" distR="0" wp14:anchorId="3C0DABB1" wp14:editId="73808A3A">
-              <wp:extent cx="565785" cy="191770"/>
-              <wp:effectExtent l="0" t="0" r="0" b="0"/>
-              <wp:docPr id="1" name="Rectangle 1"/>
-              <wp:cNvGraphicFramePr>
-                <a:graphicFrameLocks xmlns:a="http://schemas.openxmlformats.org/drawingml/2006/main"/>
-              </wp:cNvGraphicFramePr>
-              <a:graphic xmlns:a="http://schemas.openxmlformats.org/drawingml/2006/main">
-                <a:graphicData uri="http://schemas.microsoft.com/office/word/2010/wordprocessingShape">
-                  <wps:wsp>
-                    <wps:cNvSpPr>
-                      <a:spLocks noChangeArrowheads="1"/>
-                    </wps:cNvSpPr>
-                    <wps:spPr bwMode="auto">
-                      <a:xfrm rot="10800000" flipH="1">
-                        <a:off x="0" y="0"/>
-                        <a:ext cx="565785" cy="191770"/>
-                      </a:xfrm>
-                      <a:prstGeom prst="rect">
-                        <a:avLst/>
-                      </a:prstGeom>
-                      <a:noFill/>
-                      <a:ln>
-                        <a:noFill/>
-                      </a:ln>
-                      <a:extLst>
-                        <a:ext uri="{909E8E84-426E-40DD-AFC4-6F175D3DCCD1}">
-                          <a14:hiddenFill xmlns:a14="http://schemas.microsoft.com/office/drawing/2010/main">
-                            <a:solidFill>
-                              <a:srgbClr val="C0504D"/>
-                            </a:solidFill>
-                          </a14:hiddenFill>
-                        </a:ext>
-                        <a:ext uri="{91240B29-F687-4F45-9708-019B960494DF}">
-                          <a14:hiddenLine xmlns:a14="http://schemas.microsoft.com/office/drawing/2010/main" w="28575">
-                            <a:solidFill>
-                              <a:srgbClr val="5C83B4"/>
-                            </a:solidFill>
-                            <a:miter lim="800000"/>
-                            <a:headEnd/>
-                            <a:tailEnd/>
-                          </a14:hiddenLine>
-                        </a:ext>
-                      </a:extLst>
-                    </wps:spPr>
-                    <wps:txbx>
-                      <w:txbxContent>
-                        <w:p>
-                          <w:pPr>
-                            <w:pBdr>
-                              <w:top w:val="single" w:sz="4" w:space="1" w:color="7F7F7F" w:themeColor="background1" w:themeShade="7F"/>
-                            </w:pBdr>
-                            <w:jc w:val="center"/>
-                          </w:pPr>
-                          <w:r>
-                            <w:fldChar w:fldCharType="begin"/>
-                          </w:r>
-                          <w:r>
-                            <w:instrText xml:space="preserve"> PAGE   \* MERGEFORMAT </w:instrText>
-                          </w:r>
-                          <w:r>
-                            <w:fldChar w:fldCharType="separate"/>
-                          </w:r>
-                          <w:r>
-                            <w:rPr>
-                              <w:noProof/>
-                            </w:rPr>
-                            <w:t>2</w:t>
-                          </w:r>
-                          <w:r>
-                            <w:rPr>
-                              <w:noProof/>
-                            </w:rPr>
-                            <w:fldChar w:fldCharType="end"/>
-                          </w:r>
-                        </w:p>
-                      </w:txbxContent>
-                    </wps:txbx>
-                    <wps:bodyPr rot="0" vert="horz" wrap="square" lIns="91440" tIns="0" rIns="91440" bIns="0" anchor="t" anchorCtr="0" upright="1">
-                      <a:noAutofit/>
-                    </wps:bodyPr>
-                  </wps:wsp>
-                </a:graphicData>
-              </a:graphic>
-            </wp:inline>
-          </w:drawing>
-        </mc:Choice>
-        <mc:Fallback>
-          <w:pict>
-            <v:rect w14:anchorId="3C0DABB1" id="Rectangle 1" o:spid="_x0000_s1026" style="width:44.55pt;height:15.1pt;rotation:180;flip:x;visibility:visible;mso-wrap-style:square;mso-left-percent:-10001;mso-top-percent:-10001;mso-position-horizontal:absolute;mso-position-horizontal-relative:char;mso-position-vertical:absolute;mso-position-vertical-relative:line;mso-left-percent:-10001;mso-top-percent:-10001;v-text-anchor:top" o:gfxdata="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" filled="f" fillcolor="#c0504d" stroked="f" strokecolor="#5c83b4" strokeweight="2.25pt">
-              <v:textbox inset=",0,,0">
-                <w:txbxContent>
-                  <w:p>
-                    <w:pPr>
-                      <w:pBdr>
-                        <w:top w:val="single" w:sz="4" w:space="1" w:color="7F7F7F" w:themeColor="background1" w:themeShade="7F"/>
-                      </w:pBdr>
-                      <w:jc w:val="center"/>
-                    </w:pPr>
-                    <w:r>
-                      <w:fldChar w:fldCharType="begin"/>
-                    </w:r>
-                    <w:r>
-                      <w:instrText xml:space="preserve"> PAGE   \* MERGEFORMAT </w:instrText>
-                    </w:r>
-                    <w:r>
-                      <w:fldChar w:fldCharType="separate"/>
-                    </w:r>
-                    <w:r>
-                      <w:rPr>
-                        <w:noProof/>
-                      </w:rPr>
-                      <w:t>2</w:t>
-                    </w:r>
-                    <w:r>
-                      <w:rPr>
-                        <w:noProof/>
-                      </w:rPr>
-                      <w:fldChar w:fldCharType="end"/>
-                    </w:r>
-                  </w:p>
-                </w:txbxContent>
-              </v:textbox>
-              <w10:anchorlock/>
-            </v:rect>
-          </w:pict>
-        </mc:Fallback>
-      </mc:AlternateContent>
+    </w:r>
+    <w:r>
+      <w:rPr>
+        <w:noProof/>
+        <w:lang w:val="en-GB" w:eastAsia="en-GB"/>
+      </w:rPr>
+      <w:pict>
+        <v:rect id="Rectangle 1" o:spid="_x0000_s4097" style="width:44.55pt;height:15.1pt;rotation:180;flip:x;visibility:visible;mso-position-horizontal-relative:char;mso-position-vertical-relative:line" filled="f" fillcolor="#c0504d" stroked="f" strokecolor="#5c83b4" strokeweight="2.25pt">
+          <v:textbox inset=",0,,0">
+            <w:txbxContent>
+              <w:p>
+                <w:pPr>
+                  <w:pBdr>
+                    <w:top w:val="single" w:sz="4" w:space="1" w:color="7F7F7F" w:themeColor="background1" w:themeShade="7F"/>
+                  </w:pBdr>
+                  <w:jc w:val="center"/>
+                </w:pPr>
+                <w:r>
+                  <w:fldChar w:fldCharType="begin"/>
+                </w:r>
+                <w:r>
+                  <w:instrText xml:space="preserve"> PAGE   \* MERGEFORMAT </w:instrText>
+                </w:r>
+                <w:r>
+                  <w:fldChar w:fldCharType="separate"/>
+                </w:r>
+                <w:r>
+                  <w:rPr>
+                    <w:noProof/>
+                  </w:rPr>
+                  <w:t>1</w:t>
+                </w:r>
+                <w:r>
+                  <w:rPr>
+                    <w:noProof/>
+                  </w:rPr>
+                  <w:fldChar w:fldCharType="end"/>
+                </w:r>
+              </w:p>
+            </w:txbxContent>
+          </v:textbox>
+          <w10:wrap type="none"/>
+          <w10:anchorlock/>
+        </v:rect>
+      </w:pict>
     </w:r>
   </w:p>
   <w:p>
@@ -1660,8 +1576,8 @@
 </file>
 
 <file path=word/numbering.xml><?xml version="1.0" encoding="utf-8"?>
-<w:numbering xmlns:wpc="http://schemas.microsoft.com/office/word/2010/wordprocessingCanvas" xmlns:cx="http://schemas.microsoft.com/office/drawing/2014/chartex" xmlns:cx1="http://schemas.microsoft.com/office/drawing/2015/9/8/chartex" xmlns:mc="http://schemas.openxmlformats.org/markup-compatibility/2006" xmlns:o="urn:schemas-microsoft-com:office:office" xmlns:r="http://schemas.openxmlformats.org/officeDocument/2006/relationships" xmlns:m="http://schemas.openxmlformats.org/officeDocument/2006/math" xmlns:v="urn:schemas-microsoft-com:vml" xmlns:wp14="http://schemas.microsoft.com/office/word/2010/wordprocessingDrawing" xmlns:wp="http://schemas.openxmlformats.org/drawingml/2006/wordprocessingDrawing" xmlns:w10="urn:schemas-microsoft-com:office:word" xmlns:w="http://schemas.openxmlformats.org/wordprocessingml/2006/main" xmlns:w14="http://schemas.microsoft.com/office/word/2010/wordml" xmlns:w15="http://schemas.microsoft.com/office/word/2012/wordml" xmlns:w16se="http://schemas.microsoft.com/office/word/2015/wordml/symex" xmlns:wpg="http://schemas.microsoft.com/office/word/2010/wordprocessingGroup" xmlns:wpi="http://schemas.microsoft.com/office/word/2010/wordprocessingInk" xmlns:wne="http://schemas.microsoft.com/office/word/2006/wordml" xmlns:wps="http://schemas.microsoft.com/office/word/2010/wordprocessingShape" mc:Ignorable="w14 w15 w16se wp14">
-  <w:abstractNum w:abstractNumId="0" w15:restartNumberingAfterBreak="0">
+<w:numbering xmlns:ve="http://schemas.openxmlformats.org/markup-compatibility/2006" xmlns:o="urn:schemas-microsoft-com:office:office" xmlns:r="http://schemas.openxmlformats.org/officeDocument/2006/relationships" xmlns:m="http://schemas.openxmlformats.org/officeDocument/2006/math" xmlns:v="urn:schemas-microsoft-com:vml" xmlns:wp="http://schemas.openxmlformats.org/drawingml/2006/wordprocessingDrawing" xmlns:w10="urn:schemas-microsoft-com:office:word" xmlns:w="http://schemas.openxmlformats.org/wordprocessingml/2006/main" xmlns:wne="http://schemas.microsoft.com/office/word/2006/wordml">
+  <w:abstractNum w:abstractNumId="0">
     <w:nsid w:val="08A84DDA"/>
     <w:multiLevelType w:val="hybridMultilevel"/>
     <w:tmpl w:val="3D8A646A"/>
@@ -1750,7 +1666,7 @@
       </w:pPr>
     </w:lvl>
   </w:abstractNum>
-  <w:abstractNum w:abstractNumId="1" w15:restartNumberingAfterBreak="0">
+  <w:abstractNum w:abstractNumId="1">
     <w:nsid w:val="0B8F0D1E"/>
     <w:multiLevelType w:val="hybridMultilevel"/>
     <w:tmpl w:val="3D8A646A"/>
@@ -1849,7 +1765,7 @@
 </file>
 
 <file path=word/styles.xml><?xml version="1.0" encoding="utf-8"?>
-<w:styles xmlns:mc="http://schemas.openxmlformats.org/markup-compatibility/2006" xmlns:r="http://schemas.openxmlformats.org/officeDocument/2006/relationships" xmlns:w="http://schemas.openxmlformats.org/wordprocessingml/2006/main" xmlns:w14="http://schemas.microsoft.com/office/word/2010/wordml" xmlns:w15="http://schemas.microsoft.com/office/word/2012/wordml" xmlns:w16se="http://schemas.microsoft.com/office/word/2015/wordml/symex" mc:Ignorable="w14 w15 w16se">
+<w:styles xmlns:r="http://schemas.openxmlformats.org/officeDocument/2006/relationships" xmlns:w="http://schemas.openxmlformats.org/wordprocessingml/2006/main">
   <w:docDefaults>
     <w:rPrDefault>
       <w:rPr>
@@ -1865,382 +1781,149 @@
       </w:pPr>
     </w:pPrDefault>
   </w:docDefaults>
-  <w:latentStyles w:defLockedState="0" w:defUIPriority="99" w:defSemiHidden="0" w:defUnhideWhenUsed="0" w:defQFormat="0" w:count="371">
-    <w:lsdException w:name="Normal" w:uiPriority="0" w:qFormat="1"/>
-    <w:lsdException w:name="heading 1" w:uiPriority="9" w:qFormat="1"/>
-    <w:lsdException w:name="heading 2" w:semiHidden="1" w:uiPriority="9" w:unhideWhenUsed="1" w:qFormat="1"/>
-    <w:lsdException w:name="heading 3" w:semiHidden="1" w:uiPriority="9" w:unhideWhenUsed="1" w:qFormat="1"/>
-    <w:lsdException w:name="heading 4" w:semiHidden="1" w:uiPriority="9" w:unhideWhenUsed="1" w:qFormat="1"/>
-    <w:lsdException w:name="heading 5" w:semiHidden="1" w:uiPriority="9" w:unhideWhenUsed="1" w:qFormat="1"/>
-    <w:lsdException w:name="heading 6" w:semiHidden="1" w:uiPriority="9" w:unhideWhenUsed="1" w:qFormat="1"/>
-    <w:lsdException w:name="heading 7" w:semiHidden="1" w:uiPriority="9" w:unhideWhenUsed="1" w:qFormat="1"/>
-    <w:lsdException w:name="heading 8" w:semiHidden="1" w:uiPriority="9" w:unhideWhenUsed="1" w:qFormat="1"/>
-    <w:lsdException w:name="heading 9" w:semiHidden="1" w:uiPriority="9" w:unhideWhenUsed="1" w:qFormat="1"/>
-    <w:lsdException w:name="index 1" w:semiHidden="1" w:unhideWhenUsed="1"/>
-    <w:lsdException w:name="index 2" w:semiHidden="1" w:unhideWhenUsed="1"/>
-    <w:lsdException w:name="index 3" w:semiHidden="1" w:unhideWhenUsed="1"/>
-    <w:lsdException w:name="index 4" w:semiHidden="1" w:unhideWhenUsed="1"/>
-    <w:lsdException w:name="index 5" w:semiHidden="1" w:unhideWhenUsed="1"/>
-    <w:lsdException w:name="index 6" w:semiHidden="1" w:unhideWhenUsed="1"/>
-    <w:lsdException w:name="index 7" w:semiHidden="1" w:unhideWhenUsed="1"/>
-    <w:lsdException w:name="index 8" w:semiHidden="1" w:unhideWhenUsed="1"/>
-    <w:lsdException w:name="index 9" w:semiHidden="1" w:unhideWhenUsed="1"/>
-    <w:lsdException w:name="toc 1" w:semiHidden="1" w:uiPriority="39" w:unhideWhenUsed="1"/>
-    <w:lsdException w:name="toc 2" w:semiHidden="1" w:uiPriority="39" w:unhideWhenUsed="1"/>
-    <w:lsdException w:name="toc 3" w:semiHidden="1" w:uiPriority="39" w:unhideWhenUsed="1"/>
-    <w:lsdException w:name="toc 4" w:semiHidden="1" w:uiPriority="39" w:unhideWhenUsed="1"/>
-    <w:lsdException w:name="toc 5" w:semiHidden="1" w:uiPriority="39" w:unhideWhenUsed="1"/>
-    <w:lsdException w:name="toc 6" w:semiHidden="1" w:uiPriority="39" w:unhideWhenUsed="1"/>
-    <w:lsdException w:name="toc 7" w:semiHidden="1" w:uiPriority="39" w:unhideWhenUsed="1"/>
-    <w:lsdException w:name="toc 8" w:semiHidden="1" w:uiPriority="39" w:unhideWhenUsed="1"/>
-    <w:lsdException w:name="toc 9" w:semiHidden="1" w:uiPriority="39" w:unhideWhenUsed="1"/>
-    <w:lsdException w:name="Normal Indent" w:semiHidden="1" w:unhideWhenUsed="1"/>
-    <w:lsdException w:name="footnote text" w:semiHidden="1" w:unhideWhenUsed="1"/>
-    <w:lsdException w:name="annotation text" w:semiHidden="1" w:unhideWhenUsed="1"/>
-    <w:lsdException w:name="header" w:semiHidden="1" w:unhideWhenUsed="1"/>
-    <w:lsdException w:name="footer" w:semiHidden="1" w:unhideWhenUsed="1"/>
-    <w:lsdException w:name="index heading" w:semiHidden="1" w:unhideWhenUsed="1"/>
-    <w:lsdException w:name="caption" w:semiHidden="1" w:uiPriority="35" w:unhideWhenUsed="1" w:qFormat="1"/>
-    <w:lsdException w:name="table of figures" w:semiHidden="1" w:unhideWhenUsed="1"/>
-    <w:lsdException w:name="envelope address" w:semiHidden="1" w:unhideWhenUsed="1"/>
-    <w:lsdException w:name="envelope return" w:semiHidden="1" w:unhideWhenUsed="1"/>
-    <w:lsdException w:name="footnote reference" w:semiHidden="1" w:unhideWhenUsed="1"/>
-    <w:lsdException w:name="annotation reference" w:semiHidden="1" w:unhideWhenUsed="1"/>
-    <w:lsdException w:name="line number" w:semiHidden="1" w:unhideWhenUsed="1"/>
-    <w:lsdException w:name="page number" w:semiHidden="1" w:unhideWhenUsed="1"/>
-    <w:lsdException w:name="endnote reference" w:semiHidden="1" w:unhideWhenUsed="1"/>
-    <w:lsdException w:name="endnote text" w:semiHidden="1" w:unhideWhenUsed="1"/>
-    <w:lsdException w:name="table of authorities" w:semiHidden="1" w:unhideWhenUsed="1"/>
-    <w:lsdException w:name="macro" w:semiHidden="1" w:unhideWhenUsed="1"/>
-    <w:lsdException w:name="toa heading" w:semiHidden="1" w:unhideWhenUsed="1"/>
-    <w:lsdException w:name="List" w:semiHidden="1" w:unhideWhenUsed="1"/>
-    <w:lsdException w:name="List Bullet" w:semiHidden="1" w:unhideWhenUsed="1"/>
-    <w:lsdException w:name="List Number" w:semiHidden="1" w:unhideWhenUsed="1"/>
-    <w:lsdException w:name="List 2" w:semiHidden="1" w:unhideWhenUsed="1"/>
-    <w:lsdException w:name="List 3" w:semiHidden="1" w:unhideWhenUsed="1"/>
-    <w:lsdException w:name="List 4" w:semiHidden="1" w:unhideWhenUsed="1"/>
-    <w:lsdException w:name="List 5" w:semiHidden="1" w:unhideWhenUsed="1"/>
-    <w:lsdException w:name="List Bullet 2" w:semiHidden="1" w:unhideWhenUsed="1"/>
-    <w:lsdException w:name="List Bullet 3" w:semiHidden="1" w:unhideWhenUsed="1"/>
-    <w:lsdException w:name="List Bullet 4" w:semiHidden="1" w:unhideWhenUsed="1"/>
-    <w:lsdException w:name="List Bullet 5" w:semiHidden="1" w:unhideWhenUsed="1"/>
-    <w:lsdException w:name="List Number 2" w:semiHidden="1" w:unhideWhenUsed="1"/>
-    <w:lsdException w:name="List Number 3" w:semiHidden="1" w:unhideWhenUsed="1"/>
-    <w:lsdException w:name="List Number 4" w:semiHidden="1" w:unhideWhenUsed="1"/>
-    <w:lsdException w:name="List Number 5" w:semiHidden="1" w:unhideWhenUsed="1"/>
-    <w:lsdException w:name="Title" w:uiPriority="10" w:qFormat="1"/>
-    <w:lsdException w:name="Closing" w:semiHidden="1" w:unhideWhenUsed="1"/>
-    <w:lsdException w:name="Signature" w:semiHidden="1" w:unhideWhenUsed="1"/>
-    <w:lsdException w:name="Default Paragraph Font" w:semiHidden="1" w:uiPriority="1" w:unhideWhenUsed="1"/>
-    <w:lsdException w:name="Body Text" w:semiHidden="1" w:unhideWhenUsed="1"/>
-    <w:lsdException w:name="Body Text Indent" w:semiHidden="1" w:unhideWhenUsed="1"/>
-    <w:lsdException w:name="List Continue" w:semiHidden="1" w:unhideWhenUsed="1"/>
-    <w:lsdException w:name="List Continue 2" w:semiHidden="1" w:unhideWhenUsed="1"/>
-    <w:lsdException w:name="List Continue 3" w:semiHidden="1" w:unhideWhenUsed="1"/>
-    <w:lsdException w:name="List Continue 4" w:semiHidden="1" w:unhideWhenUsed="1"/>
-    <w:lsdException w:name="List Continue 5" w:semiHidden="1" w:unhideWhenUsed="1"/>
-    <w:lsdException w:name="Message Header" w:semiHidden="1" w:unhideWhenUsed="1"/>
-    <w:lsdException w:name="Subtitle" w:uiPriority="11" w:qFormat="1"/>
-    <w:lsdException w:name="Salutation" w:semiHidden="1" w:unhideWhenUsed="1"/>
-    <w:lsdException w:name="Date" w:semiHidden="1" w:unhideWhenUsed="1"/>
-    <w:lsdException w:name="Body Text First Indent" w:semiHidden="1" w:unhideWhenUsed="1"/>
-    <w:lsdException w:name="Body Text First Indent 2" w:semiHidden="1" w:unhideWhenUsed="1"/>
-    <w:lsdException w:name="Note Heading" w:semiHidden="1" w:unhideWhenUsed="1"/>
-    <w:lsdException w:name="Body Text 2" w:semiHidden="1" w:unhideWhenUsed="1"/>
-    <w:lsdException w:name="Body Text 3" w:semiHidden="1" w:unhideWhenUsed="1"/>
-    <w:lsdException w:name="Body Text Indent 2" w:semiHidden="1" w:unhideWhenUsed="1"/>
-    <w:lsdException w:name="Body Text Indent 3" w:semiHidden="1" w:unhideWhenUsed="1"/>
-    <w:lsdException w:name="Block Text" w:semiHidden="1" w:unhideWhenUsed="1"/>
-    <w:lsdException w:name="Hyperlink" w:semiHidden="1" w:unhideWhenUsed="1"/>
-    <w:lsdException w:name="FollowedHyperlink" w:semiHidden="1" w:unhideWhenUsed="1"/>
-    <w:lsdException w:name="Strong" w:uiPriority="22" w:qFormat="1"/>
-    <w:lsdException w:name="Emphasis" w:uiPriority="20" w:qFormat="1"/>
-    <w:lsdException w:name="Document Map" w:semiHidden="1" w:unhideWhenUsed="1"/>
-    <w:lsdException w:name="Plain Text" w:semiHidden="1" w:unhideWhenUsed="1"/>
-    <w:lsdException w:name="E-mail Signature" w:semiHidden="1" w:unhideWhenUsed="1"/>
-    <w:lsdException w:name="HTML Top of Form" w:semiHidden="1" w:unhideWhenUsed="1"/>
-    <w:lsdException w:name="HTML Bottom of Form" w:semiHidden="1" w:unhideWhenUsed="1"/>
-    <w:lsdException w:name="Normal (Web)" w:semiHidden="1" w:unhideWhenUsed="1"/>
-    <w:lsdException w:name="HTML Acronym" w:semiHidden="1" w:unhideWhenUsed="1"/>
-    <w:lsdException w:name="HTML Address" w:semiHidden="1" w:unhideWhenUsed="1"/>
-    <w:lsdException w:name="HTML Cite" w:semiHidden="1" w:unhideWhenUsed="1"/>
-    <w:lsdException w:name="HTML Code" w:semiHidden="1" w:unhideWhenUsed="1"/>
-    <w:lsdException w:name="HTML Definition" w:semiHidden="1" w:unhideWhenUsed="1"/>
-    <w:lsdException w:name="HTML Keyboard" w:semiHidden="1" w:unhideWhenUsed="1"/>
-    <w:lsdException w:name="HTML Preformatted" w:semiHidden="1" w:unhideWhenUsed="1"/>
-    <w:lsdException w:name="HTML Sample" w:semiHidden="1" w:unhideWhenUsed="1"/>
-    <w:lsdException w:name="HTML Typewriter" w:semiHidden="1" w:unhideWhenUsed="1"/>
-    <w:lsdException w:name="HTML Variable" w:semiHidden="1" w:unhideWhenUsed="1"/>
-    <w:lsdException w:name="Normal Table" w:semiHidden="1" w:unhideWhenUsed="1"/>
-    <w:lsdException w:name="annotation subject" w:semiHidden="1" w:unhideWhenUsed="1"/>
-    <w:lsdException w:name="No List" w:semiHidden="1" w:unhideWhenUsed="1"/>
-    <w:lsdException w:name="Outline List 1" w:semiHidden="1" w:unhideWhenUsed="1"/>
-    <w:lsdException w:name="Outline List 2" w:semiHidden="1" w:unhideWhenUsed="1"/>
-    <w:lsdException w:name="Outline List 3" w:semiHidden="1" w:unhideWhenUsed="1"/>
-    <w:lsdException w:name="Table Simple 1" w:semiHidden="1" w:unhideWhenUsed="1"/>
-    <w:lsdException w:name="Table Simple 2" w:semiHidden="1" w:unhideWhenUsed="1"/>
-    <w:lsdException w:name="Table Simple 3" w:semiHidden="1" w:unhideWhenUsed="1"/>
-    <w:lsdException w:name="Table Classic 1" w:semiHidden="1" w:unhideWhenUsed="1"/>
-    <w:lsdException w:name="Table Classic 2" w:semiHidden="1" w:unhideWhenUsed="1"/>
-    <w:lsdException w:name="Table Classic 3" w:semiHidden="1" w:unhideWhenUsed="1"/>
-    <w:lsdException w:name="Table Classic 4" w:semiHidden="1" w:unhideWhenUsed="1"/>
-    <w:lsdException w:name="Table Colorful 1" w:semiHidden="1" w:unhideWhenUsed="1"/>
-    <w:lsdException w:name="Table Colorful 2" w:semiHidden="1" w:unhideWhenUsed="1"/>
-    <w:lsdException w:name="Table Colorful 3" w:semiHidden="1" w:unhideWhenUsed="1"/>
-    <w:lsdException w:name="Table Columns 1" w:semiHidden="1" w:unhideWhenUsed="1"/>
-    <w:lsdException w:name="Table Columns 2" w:semiHidden="1" w:unhideWhenUsed="1"/>
-    <w:lsdException w:name="Table Columns 3" w:semiHidden="1" w:unhideWhenUsed="1"/>
-    <w:lsdException w:name="Table Columns 4" w:semiHidden="1" w:unhideWhenUsed="1"/>
-    <w:lsdException w:name="Table Columns 5" w:semiHidden="1" w:unhideWhenUsed="1"/>
-    <w:lsdException w:name="Table Grid 1" w:semiHidden="1" w:unhideWhenUsed="1"/>
-    <w:lsdException w:name="Table Grid 2" w:semiHidden="1" w:unhideWhenUsed="1"/>
-    <w:lsdException w:name="Table Grid 3" w:semiHidden="1" w:unhideWhenUsed="1"/>
-    <w:lsdException w:name="Table Grid 4" w:semiHidden="1" w:unhideWhenUsed="1"/>
-    <w:lsdException w:name="Table Grid 5" w:semiHidden="1" w:unhideWhenUsed="1"/>
-    <w:lsdException w:name="Table Grid 6" w:semiHidden="1" w:unhideWhenUsed="1"/>
-    <w:lsdException w:name="Table Grid 7" w:semiHidden="1" w:unhideWhenUsed="1"/>
-    <w:lsdException w:name="Table Grid 8" w:semiHidden="1" w:unhideWhenUsed="1"/>
-    <w:lsdException w:name="Table List 1" w:semiHidden="1" w:unhideWhenUsed="1"/>
-    <w:lsdException w:name="Table List 2" w:semiHidden="1" w:unhideWhenUsed="1"/>
-    <w:lsdException w:name="Table List 3" w:semiHidden="1" w:unhideWhenUsed="1"/>
-    <w:lsdException w:name="Table List 4" w:semiHidden="1" w:unhideWhenUsed="1"/>
-    <w:lsdException w:name="Table List 5" w:semiHidden="1" w:unhideWhenUsed="1"/>
-    <w:lsdException w:name="Table List 6" w:semiHidden="1" w:unhideWhenUsed="1"/>
-    <w:lsdException w:name="Table List 7" w:semiHidden="1" w:unhideWhenUsed="1"/>
-    <w:lsdException w:name="Table List 8" w:semiHidden="1" w:unhideWhenUsed="1"/>
-    <w:lsdException w:name="Table 3D effects 1" w:semiHidden="1" w:unhideWhenUsed="1"/>
-    <w:lsdException w:name="Table 3D effects 2" w:semiHidden="1" w:unhideWhenUsed="1"/>
-    <w:lsdException w:name="Table 3D effects 3" w:semiHidden="1" w:unhideWhenUsed="1"/>
-    <w:lsdException w:name="Table Contemporary" w:semiHidden="1" w:unhideWhenUsed="1"/>
-    <w:lsdException w:name="Table Elegant" w:semiHidden="1" w:unhideWhenUsed="1"/>
-    <w:lsdException w:name="Table Professional" w:semiHidden="1" w:unhideWhenUsed="1"/>
-    <w:lsdException w:name="Table Subtle 1" w:semiHidden="1" w:unhideWhenUsed="1"/>
-    <w:lsdException w:name="Table Subtle 2" w:semiHidden="1" w:unhideWhenUsed="1"/>
-    <w:lsdException w:name="Table Web 1" w:semiHidden="1" w:unhideWhenUsed="1"/>
-    <w:lsdException w:name="Table Web 2" w:semiHidden="1" w:unhideWhenUsed="1"/>
-    <w:lsdException w:name="Table Web 3" w:semiHidden="1" w:unhideWhenUsed="1"/>
-    <w:lsdException w:name="Balloon Text" w:semiHidden="1" w:unhideWhenUsed="1"/>
-    <w:lsdException w:name="Table Grid" w:uiPriority="39"/>
-    <w:lsdException w:name="Table Theme" w:semiHidden="1" w:unhideWhenUsed="1"/>
-    <w:lsdException w:name="Placeholder Text" w:semiHidden="1"/>
-    <w:lsdException w:name="No Spacing" w:uiPriority="1" w:qFormat="1"/>
-    <w:lsdException w:name="Light Shading" w:uiPriority="60"/>
-    <w:lsdException w:name="Light List" w:uiPriority="61"/>
-    <w:lsdException w:name="Light Grid" w:uiPriority="62"/>
-    <w:lsdException w:name="Medium Shading 1" w:uiPriority="63"/>
-    <w:lsdException w:name="Medium Shading 2" w:uiPriority="64"/>
-    <w:lsdException w:name="Medium List 1" w:uiPriority="65"/>
-    <w:lsdException w:name="Medium List 2" w:uiPriority="66"/>
-    <w:lsdException w:name="Medium Grid 1" w:uiPriority="67"/>
-    <w:lsdException w:name="Medium Grid 2" w:uiPriority="68"/>
-    <w:lsdException w:name="Medium Grid 3" w:uiPriority="69"/>
-    <w:lsdException w:name="Dark List" w:uiPriority="70"/>
-    <w:lsdException w:name="Colorful Shading" w:uiPriority="71"/>
-    <w:lsdException w:name="Colorful List" w:uiPriority="72"/>
-    <w:lsdException w:name="Colorful Grid" w:uiPriority="73"/>
-    <w:lsdException w:name="Light Shading Accent 1" w:uiPriority="60"/>
-    <w:lsdException w:name="Light List Accent 1" w:uiPriority="61"/>
-    <w:lsdException w:name="Light Grid Accent 1" w:uiPriority="62"/>
-    <w:lsdException w:name="Medium Shading 1 Accent 1" w:uiPriority="63"/>
-    <w:lsdException w:name="Medium Shading 2 Accent 1" w:uiPriority="64"/>
-    <w:lsdException w:name="Medium List 1 Accent 1" w:uiPriority="65"/>
-    <w:lsdException w:name="Revision" w:semiHidden="1"/>
-    <w:lsdException w:name="List Paragraph" w:uiPriority="34" w:qFormat="1"/>
-    <w:lsdException w:name="Quote" w:uiPriority="29" w:qFormat="1"/>
-    <w:lsdException w:name="Intense Quote" w:uiPriority="30" w:qFormat="1"/>
-    <w:lsdException w:name="Medium List 2 Accent 1" w:uiPriority="66"/>
-    <w:lsdException w:name="Medium Grid 1 Accent 1" w:uiPriority="67"/>
-    <w:lsdException w:name="Medium Grid 2 Accent 1" w:uiPriority="68"/>
-    <w:lsdException w:name="Medium Grid 3 Accent 1" w:uiPriority="69"/>
-    <w:lsdException w:name="Dark List Accent 1" w:uiPriority="70"/>
-    <w:lsdException w:name="Colorful Shading Accent 1" w:uiPriority="71"/>
-    <w:lsdException w:name="Colorful List Accent 1" w:uiPriority="72"/>
-    <w:lsdException w:name="Colorful Grid Accent 1" w:uiPriority="73"/>
-    <w:lsdException w:name="Light Shading Accent 2" w:uiPriority="60"/>
-    <w:lsdException w:name="Light List Accent 2" w:uiPriority="61"/>
-    <w:lsdException w:name="Light Grid Accent 2" w:uiPriority="62"/>
-    <w:lsdException w:name="Medium Shading 1 Accent 2" w:uiPriority="63"/>
-    <w:lsdException w:name="Medium Shading 2 Accent 2" w:uiPriority="64"/>
-    <w:lsdException w:name="Medium List 1 Accent 2" w:uiPriority="65"/>
-    <w:lsdException w:name="Medium List 2 Accent 2" w:uiPriority="66"/>
-    <w:lsdException w:name="Medium Grid 1 Accent 2" w:uiPriority="67"/>
-    <w:lsdException w:name="Medium Grid 2 Accent 2" w:uiPriority="68"/>
-    <w:lsdException w:name="Medium Grid 3 Accent 2" w:uiPriority="69"/>
-    <w:lsdException w:name="Dark List Accent 2" w:uiPriority="70"/>
-    <w:lsdException w:name="Colorful Shading Accent 2" w:uiPriority="71"/>
-    <w:lsdException w:name="Colorful List Accent 2" w:uiPriority="72"/>
-    <w:lsdException w:name="Colorful Grid Accent 2" w:uiPriority="73"/>
-    <w:lsdException w:name="Light Shading Accent 3" w:uiPriority="60"/>
-    <w:lsdException w:name="Light List Accent 3" w:uiPriority="61"/>
-    <w:lsdException w:name="Light Grid Accent 3" w:uiPriority="62"/>
-    <w:lsdException w:name="Medium Shading 1 Accent 3" w:uiPriority="63"/>
-    <w:lsdException w:name="Medium Shading 2 Accent 3" w:uiPriority="64"/>
-    <w:lsdException w:name="Medium List 1 Accent 3" w:uiPriority="65"/>
-    <w:lsdException w:name="Medium List 2 Accent 3" w:uiPriority="66"/>
-    <w:lsdException w:name="Medium Grid 1 Accent 3" w:uiPriority="67"/>
-    <w:lsdException w:name="Medium Grid 2 Accent 3" w:uiPriority="68"/>
-    <w:lsdException w:name="Medium Grid 3 Accent 3" w:uiPriority="69"/>
-    <w:lsdException w:name="Dark List Accent 3" w:uiPriority="70"/>
-    <w:lsdException w:name="Colorful Shading Accent 3" w:uiPriority="71"/>
-    <w:lsdException w:name="Colorful List Accent 3" w:uiPriority="72"/>
-    <w:lsdException w:name="Colorful Grid Accent 3" w:uiPriority="73"/>
-    <w:lsdException w:name="Light Shading Accent 4" w:uiPriority="60"/>
-    <w:lsdException w:name="Light List Accent 4" w:uiPriority="61"/>
-    <w:lsdException w:name="Light Grid Accent 4" w:uiPriority="62"/>
-    <w:lsdException w:name="Medium Shading 1 Accent 4" w:uiPriority="63"/>
-    <w:lsdException w:name="Medium Shading 2 Accent 4" w:uiPriority="64"/>
-    <w:lsdException w:name="Medium List 1 Accent 4" w:uiPriority="65"/>
-    <w:lsdException w:name="Medium List 2 Accent 4" w:uiPriority="66"/>
-    <w:lsdException w:name="Medium Grid 1 Accent 4" w:uiPriority="67"/>
-    <w:lsdException w:name="Medium Grid 2 Accent 4" w:uiPriority="68"/>
-    <w:lsdException w:name="Medium Grid 3 Accent 4" w:uiPriority="69"/>
-    <w:lsdException w:name="Dark List Accent 4" w:uiPriority="70"/>
-    <w:lsdException w:name="Colorful Shading Accent 4" w:uiPriority="71"/>
-    <w:lsdException w:name="Colorful List Accent 4" w:uiPriority="72"/>
-    <w:lsdException w:name="Colorful Grid Accent 4" w:uiPriority="73"/>
-    <w:lsdException w:name="Light Shading Accent 5" w:uiPriority="60"/>
-    <w:lsdException w:name="Light List Accent 5" w:uiPriority="61"/>
-    <w:lsdException w:name="Light Grid Accent 5" w:uiPriority="62"/>
-    <w:lsdException w:name="Medium Shading 1 Accent 5" w:uiPriority="63"/>
-    <w:lsdException w:name="Medium Shading 2 Accent 5" w:uiPriority="64"/>
-    <w:lsdException w:name="Medium List 1 Accent 5" w:uiPriority="65"/>
-    <w:lsdException w:name="Medium List 2 Accent 5" w:uiPriority="66"/>
-    <w:lsdException w:name="Medium Grid 1 Accent 5" w:uiPriority="67"/>
-    <w:lsdException w:name="Medium Grid 2 Accent 5" w:uiPriority="68"/>
-    <w:lsdException w:name="Medium Grid 3 Accent 5" w:uiPriority="69"/>
-    <w:lsdException w:name="Dark List Accent 5" w:uiPriority="70"/>
-    <w:lsdException w:name="Colorful Shading Accent 5" w:uiPriority="71"/>
-    <w:lsdException w:name="Colorful List Accent 5" w:uiPriority="72"/>
-    <w:lsdException w:name="Colorful Grid Accent 5" w:uiPriority="73"/>
-    <w:lsdException w:name="Light Shading Accent 6" w:uiPriority="60"/>
-    <w:lsdException w:name="Light List Accent 6" w:uiPriority="61"/>
-    <w:lsdException w:name="Light Grid Accent 6" w:uiPriority="62"/>
-    <w:lsdException w:name="Medium Shading 1 Accent 6" w:uiPriority="63"/>
-    <w:lsdException w:name="Medium Shading 2 Accent 6" w:uiPriority="64"/>
-    <w:lsdException w:name="Medium List 1 Accent 6" w:uiPriority="65"/>
-    <w:lsdException w:name="Medium List 2 Accent 6" w:uiPriority="66"/>
-    <w:lsdException w:name="Medium Grid 1 Accent 6" w:uiPriority="67"/>
-    <w:lsdException w:name="Medium Grid 2 Accent 6" w:uiPriority="68"/>
-    <w:lsdException w:name="Medium Grid 3 Accent 6" w:uiPriority="69"/>
-    <w:lsdException w:name="Dark List Accent 6" w:uiPriority="70"/>
-    <w:lsdException w:name="Colorful Shading Accent 6" w:uiPriority="71"/>
-    <w:lsdException w:name="Colorful List Accent 6" w:uiPriority="72"/>
-    <w:lsdException w:name="Colorful Grid Accent 6" w:uiPriority="73"/>
-    <w:lsdException w:name="Subtle Emphasis" w:uiPriority="19" w:qFormat="1"/>
-    <w:lsdException w:name="Intense Emphasis" w:uiPriority="21" w:qFormat="1"/>
-    <w:lsdException w:name="Subtle Reference" w:uiPriority="31" w:qFormat="1"/>
-    <w:lsdException w:name="Intense Reference" w:uiPriority="32" w:qFormat="1"/>
-    <w:lsdException w:name="Book Title" w:uiPriority="33" w:qFormat="1"/>
-    <w:lsdException w:name="Bibliography" w:semiHidden="1" w:uiPriority="37" w:unhideWhenUsed="1"/>
-    <w:lsdException w:name="TOC Heading" w:semiHidden="1" w:uiPriority="39" w:unhideWhenUsed="1" w:qFormat="1"/>
-    <w:lsdException w:name="Plain Table 1" w:uiPriority="41"/>
-    <w:lsdException w:name="Plain Table 2" w:uiPriority="42"/>
-    <w:lsdException w:name="Plain Table 3" w:uiPriority="43"/>
-    <w:lsdException w:name="Plain Table 4" w:uiPriority="44"/>
-    <w:lsdException w:name="Plain Table 5" w:uiPriority="45"/>
-    <w:lsdException w:name="Grid Table Light" w:uiPriority="40"/>
-    <w:lsdException w:name="Grid Table 1 Light" w:uiPriority="46"/>
-    <w:lsdException w:name="Grid Table 2" w:uiPriority="47"/>
-    <w:lsdException w:name="Grid Table 3" w:uiPriority="48"/>
-    <w:lsdException w:name="Grid Table 4" w:uiPriority="49"/>
-    <w:lsdException w:name="Grid Table 5 Dark" w:uiPriority="50"/>
-    <w:lsdException w:name="Grid Table 6 Colorful" w:uiPriority="51"/>
-    <w:lsdException w:name="Grid Table 7 Colorful" w:uiPriority="52"/>
-    <w:lsdException w:name="Grid Table 1 Light Accent 1" w:uiPriority="46"/>
-    <w:lsdException w:name="Grid Table 2 Accent 1" w:uiPriority="47"/>
-    <w:lsdException w:name="Grid Table 3 Accent 1" w:uiPriority="48"/>
-    <w:lsdException w:name="Grid Table 4 Accent 1" w:uiPriority="49"/>
-    <w:lsdException w:name="Grid Table 5 Dark Accent 1" w:uiPriority="50"/>
-    <w:lsdException w:name="Grid Table 6 Colorful Accent 1" w:uiPriority="51"/>
-    <w:lsdException w:name="Grid Table 7 Colorful Accent 1" w:uiPriority="52"/>
-    <w:lsdException w:name="Grid Table 1 Light Accent 2" w:uiPriority="46"/>
-    <w:lsdException w:name="Grid Table 2 Accent 2" w:uiPriority="47"/>
-    <w:lsdException w:name="Grid Table 3 Accent 2" w:uiPriority="48"/>
-    <w:lsdException w:name="Grid Table 4 Accent 2" w:uiPriority="49"/>
-    <w:lsdException w:name="Grid Table 5 Dark Accent 2" w:uiPriority="50"/>
-    <w:lsdException w:name="Grid Table 6 Colorful Accent 2" w:uiPriority="51"/>
-    <w:lsdException w:name="Grid Table 7 Colorful Accent 2" w:uiPriority="52"/>
-    <w:lsdException w:name="Grid Table 1 Light Accent 3" w:uiPriority="46"/>
-    <w:lsdException w:name="Grid Table 2 Accent 3" w:uiPriority="47"/>
-    <w:lsdException w:name="Grid Table 3 Accent 3" w:uiPriority="48"/>
-    <w:lsdException w:name="Grid Table 4 Accent 3" w:uiPriority="49"/>
-    <w:lsdException w:name="Grid Table 5 Dark Accent 3" w:uiPriority="50"/>
-    <w:lsdException w:name="Grid Table 6 Colorful Accent 3" w:uiPriority="51"/>
-    <w:lsdException w:name="Grid Table 7 Colorful Accent 3" w:uiPriority="52"/>
-    <w:lsdException w:name="Grid Table 1 Light Accent 4" w:uiPriority="46"/>
-    <w:lsdException w:name="Grid Table 2 Accent 4" w:uiPriority="47"/>
-    <w:lsdException w:name="Grid Table 3 Accent 4" w:uiPriority="48"/>
-    <w:lsdException w:name="Grid Table 4 Accent 4" w:uiPriority="49"/>
-    <w:lsdException w:name="Grid Table 5 Dark Accent 4" w:uiPriority="50"/>
-    <w:lsdException w:name="Grid Table 6 Colorful Accent 4" w:uiPriority="51"/>
-    <w:lsdException w:name="Grid Table 7 Colorful Accent 4" w:uiPriority="52"/>
-    <w:lsdException w:name="Grid Table 1 Light Accent 5" w:uiPriority="46"/>
-    <w:lsdException w:name="Grid Table 2 Accent 5" w:uiPriority="47"/>
-    <w:lsdException w:name="Grid Table 3 Accent 5" w:uiPriority="48"/>
-    <w:lsdException w:name="Grid Table 4 Accent 5" w:uiPriority="49"/>
-    <w:lsdException w:name="Grid Table 5 Dark Accent 5" w:uiPriority="50"/>
-    <w:lsdException w:name="Grid Table 6 Colorful Accent 5" w:uiPriority="51"/>
-    <w:lsdException w:name="Grid Table 7 Colorful Accent 5" w:uiPriority="52"/>
-    <w:lsdException w:name="Grid Table 1 Light Accent 6" w:uiPriority="46"/>
-    <w:lsdException w:name="Grid Table 2 Accent 6" w:uiPriority="47"/>
-    <w:lsdException w:name="Grid Table 3 Accent 6" w:uiPriority="48"/>
-    <w:lsdException w:name="Grid Table 4 Accent 6" w:uiPriority="49"/>
-    <w:lsdException w:name="Grid Table 5 Dark Accent 6" w:uiPriority="50"/>
-    <w:lsdException w:name="Grid Table 6 Colorful Accent 6" w:uiPriority="51"/>
-    <w:lsdException w:name="Grid Table 7 Colorful Accent 6" w:uiPriority="52"/>
-    <w:lsdException w:name="List Table 1 Light" w:uiPriority="46"/>
-    <w:lsdException w:name="List Table 2" w:uiPriority="47"/>
-    <w:lsdException w:name="List Table 3" w:uiPriority="48"/>
-    <w:lsdException w:name="List Table 4" w:uiPriority="49"/>
-    <w:lsdException w:name="List Table 5 Dark" w:uiPriority="50"/>
-    <w:lsdException w:name="List Table 6 Colorful" w:uiPriority="51"/>
-    <w:lsdException w:name="List Table 7 Colorful" w:uiPriority="52"/>
-    <w:lsdException w:name="List Table 1 Light Accent 1" w:uiPriority="46"/>
-    <w:lsdException w:name="List Table 2 Accent 1" w:uiPriority="47"/>
-    <w:lsdException w:name="List Table 3 Accent 1" w:uiPriority="48"/>
-    <w:lsdException w:name="List Table 4 Accent 1" w:uiPriority="49"/>
-    <w:lsdException w:name="List Table 5 Dark Accent 1" w:uiPriority="50"/>
-    <w:lsdException w:name="List Table 6 Colorful Accent 1" w:uiPriority="51"/>
-    <w:lsdException w:name="List Table 7 Colorful Accent 1" w:uiPriority="52"/>
-    <w:lsdException w:name="List Table 1 Light Accent 2" w:uiPriority="46"/>
-    <w:lsdException w:name="List Table 2 Accent 2" w:uiPriority="47"/>
-    <w:lsdException w:name="List Table 3 Accent 2" w:uiPriority="48"/>
-    <w:lsdException w:name="List Table 4 Accent 2" w:uiPriority="49"/>
-    <w:lsdException w:name="List Table 5 Dark Accent 2" w:uiPriority="50"/>
-    <w:lsdException w:name="List Table 6 Colorful Accent 2" w:uiPriority="51"/>
-    <w:lsdException w:name="List Table 7 Colorful Accent 2" w:uiPriority="52"/>
-    <w:lsdException w:name="List Table 1 Light Accent 3" w:uiPriority="46"/>
-    <w:lsdException w:name="List Table 2 Accent 3" w:uiPriority="47"/>
-    <w:lsdException w:name="List Table 3 Accent 3" w:uiPriority="48"/>
-    <w:lsdException w:name="List Table 4 Accent 3" w:uiPriority="49"/>
-    <w:lsdException w:name="List Table 5 Dark Accent 3" w:uiPriority="50"/>
-    <w:lsdException w:name="List Table 6 Colorful Accent 3" w:uiPriority="51"/>
-    <w:lsdException w:name="List Table 7 Colorful Accent 3" w:uiPriority="52"/>
-    <w:lsdException w:name="List Table 1 Light Accent 4" w:uiPriority="46"/>
-    <w:lsdException w:name="List Table 2 Accent 4" w:uiPriority="47"/>
-    <w:lsdException w:name="List Table 3 Accent 4" w:uiPriority="48"/>
-    <w:lsdException w:name="List Table 4 Accent 4" w:uiPriority="49"/>
-    <w:lsdException w:name="List Table 5 Dark Accent 4" w:uiPriority="50"/>
-    <w:lsdException w:name="List Table 6 Colorful Accent 4" w:uiPriority="51"/>
-    <w:lsdException w:name="List Table 7 Colorful Accent 4" w:uiPriority="52"/>
-    <w:lsdException w:name="List Table 1 Light Accent 5" w:uiPriority="46"/>
-    <w:lsdException w:name="List Table 2 Accent 5" w:uiPriority="47"/>
-    <w:lsdException w:name="List Table 3 Accent 5" w:uiPriority="48"/>
-    <w:lsdException w:name="List Table 4 Accent 5" w:uiPriority="49"/>
-    <w:lsdException w:name="List Table 5 Dark Accent 5" w:uiPriority="50"/>
-    <w:lsdException w:name="List Table 6 Colorful Accent 5" w:uiPriority="51"/>
-    <w:lsdException w:name="List Table 7 Colorful Accent 5" w:uiPriority="52"/>
-    <w:lsdException w:name="List Table 1 Light Accent 6" w:uiPriority="46"/>
-    <w:lsdException w:name="List Table 2 Accent 6" w:uiPriority="47"/>
-    <w:lsdException w:name="List Table 3 Accent 6" w:uiPriority="48"/>
-    <w:lsdException w:name="List Table 4 Accent 6" w:uiPriority="49"/>
-    <w:lsdException w:name="List Table 5 Dark Accent 6" w:uiPriority="50"/>
-    <w:lsdException w:name="List Table 6 Colorful Accent 6" w:uiPriority="51"/>
-    <w:lsdException w:name="List Table 7 Colorful Accent 6" w:uiPriority="52"/>
+  <w:latentStyles w:defLockedState="0" w:defUIPriority="99" w:defSemiHidden="1" w:defUnhideWhenUsed="1" w:defQFormat="0" w:count="267">
+    <w:lsdException w:name="Normal" w:semiHidden="0" w:uiPriority="0" w:unhideWhenUsed="0" w:qFormat="1"/>
+    <w:lsdException w:name="heading 1" w:semiHidden="0" w:uiPriority="9" w:unhideWhenUsed="0" w:qFormat="1"/>
+    <w:lsdException w:name="heading 2" w:uiPriority="9" w:qFormat="1"/>
+    <w:lsdException w:name="heading 3" w:uiPriority="9" w:qFormat="1"/>
+    <w:lsdException w:name="heading 4" w:uiPriority="9" w:qFormat="1"/>
+    <w:lsdException w:name="heading 5" w:uiPriority="9" w:qFormat="1"/>
+    <w:lsdException w:name="heading 6" w:uiPriority="9" w:qFormat="1"/>
+    <w:lsdException w:name="heading 7" w:uiPriority="9" w:qFormat="1"/>
+    <w:lsdException w:name="heading 8" w:uiPriority="9" w:qFormat="1"/>
+    <w:lsdException w:name="heading 9" w:uiPriority="9" w:qFormat="1"/>
+    <w:lsdException w:name="toc 1" w:uiPriority="39"/>
+    <w:lsdException w:name="toc 2" w:uiPriority="39"/>
+    <w:lsdException w:name="toc 3" w:uiPriority="39"/>
+    <w:lsdException w:name="toc 4" w:uiPriority="39"/>
+    <w:lsdException w:name="toc 5" w:uiPriority="39"/>
+    <w:lsdException w:name="toc 6" w:uiPriority="39"/>
+    <w:lsdException w:name="toc 7" w:uiPriority="39"/>
+    <w:lsdException w:name="toc 8" w:uiPriority="39"/>
+    <w:lsdException w:name="toc 9" w:uiPriority="39"/>
+    <w:lsdException w:name="caption" w:uiPriority="35" w:qFormat="1"/>
+    <w:lsdException w:name="Title" w:semiHidden="0" w:uiPriority="10" w:unhideWhenUsed="0" w:qFormat="1"/>
+    <w:lsdException w:name="Default Paragraph Font" w:uiPriority="1"/>
+    <w:lsdException w:name="Subtitle" w:semiHidden="0" w:uiPriority="11" w:unhideWhenUsed="0" w:qFormat="1"/>
+    <w:lsdException w:name="Strong" w:semiHidden="0" w:uiPriority="22" w:unhideWhenUsed="0" w:qFormat="1"/>
+    <w:lsdException w:name="Emphasis" w:semiHidden="0" w:uiPriority="20" w:unhideWhenUsed="0" w:qFormat="1"/>
+    <w:lsdException w:name="Table Grid" w:semiHidden="0" w:uiPriority="39" w:unhideWhenUsed="0"/>
+    <w:lsdException w:name="Placeholder Text" w:unhideWhenUsed="0"/>
+    <w:lsdException w:name="No Spacing" w:semiHidden="0" w:uiPriority="1" w:unhideWhenUsed="0" w:qFormat="1"/>
+    <w:lsdException w:name="Light Shading" w:semiHidden="0" w:uiPriority="60" w:unhideWhenUsed="0"/>
+    <w:lsdException w:name="Light List" w:semiHidden="0" w:uiPriority="61" w:unhideWhenUsed="0"/>
+    <w:lsdException w:name="Light Grid" w:semiHidden="0" w:uiPriority="62" w:unhideWhenUsed="0"/>
+    <w:lsdException w:name="Medium Shading 1" w:semiHidden="0" w:uiPriority="63" w:unhideWhenUsed="0"/>
+    <w:lsdException w:name="Medium Shading 2" w:semiHidden="0" w:uiPriority="64" w:unhideWhenUsed="0"/>
+    <w:lsdException w:name="Medium List 1" w:semiHidden="0" w:uiPriority="65" w:unhideWhenUsed="0"/>
+    <w:lsdException w:name="Medium List 2" w:semiHidden="0" w:uiPriority="66" w:unhideWhenUsed="0"/>
+    <w:lsdException w:name="Medium Grid 1" w:semiHidden="0" w:uiPriority="67" w:unhideWhenUsed="0"/>
+    <w:lsdException w:name="Medium Grid 2" w:semiHidden="0" w:uiPriority="68" w:unhideWhenUsed="0"/>
+    <w:lsdException w:name="Medium Grid 3" w:semiHidden="0" w:uiPriority="69" w:unhideWhenUsed="0"/>
+    <w:lsdException w:name="Dark List" w:semiHidden="0" w:uiPriority="70" w:unhideWhenUsed="0"/>
+    <w:lsdException w:name="Colorful Shading" w:semiHidden="0" w:uiPriority="71" w:unhideWhenUsed="0"/>
+    <w:lsdException w:name="Colorful List" w:semiHidden="0" w:uiPriority="72" w:unhideWhenUsed="0"/>
+    <w:lsdException w:name="Colorful Grid" w:semiHidden="0" w:uiPriority="73" w:unhideWhenUsed="0"/>
+    <w:lsdException w:name="Light Shading Accent 1" w:semiHidden="0" w:uiPriority="60" w:unhideWhenUsed="0"/>
+    <w:lsdException w:name="Light List Accent 1" w:semiHidden="0" w:uiPriority="61" w:unhideWhenUsed="0"/>
+    <w:lsdException w:name="Light Grid Accent 1" w:semiHidden="0" w:uiPriority="62" w:unhideWhenUsed="0"/>
+    <w:lsdException w:name="Medium Shading 1 Accent 1" w:semiHidden="0" w:uiPriority="63" w:unhideWhenUsed="0"/>
+    <w:lsdException w:name="Medium Shading 2 Accent 1" w:semiHidden="0" w:uiPriority="64" w:unhideWhenUsed="0"/>
+    <w:lsdException w:name="Medium List 1 Accent 1" w:semiHidden="0" w:uiPriority="65" w:unhideWhenUsed="0"/>
+    <w:lsdException w:name="Revision" w:unhideWhenUsed="0"/>
+    <w:lsdException w:name="List Paragraph" w:semiHidden="0" w:uiPriority="34" w:unhideWhenUsed="0" w:qFormat="1"/>
+    <w:lsdException w:name="Quote" w:semiHidden="0" w:uiPriority="29" w:unhideWhenUsed="0" w:qFormat="1"/>
+    <w:lsdException w:name="Intense Quote" w:semiHidden="0" w:uiPriority="30" w:unhideWhenUsed="0" w:qFormat="1"/>
+    <w:lsdException w:name="Medium List 2 Accent 1" w:semiHidden="0" w:uiPriority="66" w:unhideWhenUsed="0"/>
+    <w:lsdException w:name="Medium Grid 1 Accent 1" w:semiHidden="0" w:uiPriority="67" w:unhideWhenUsed="0"/>
+    <w:lsdException w:name="Medium Grid 2 Accent 1" w:semiHidden="0" w:uiPriority="68" w:unhideWhenUsed="0"/>
+    <w:lsdException w:name="Medium Grid 3 Accent 1" w:semiHidden="0" w:uiPriority="69" w:unhideWhenUsed="0"/>
+    <w:lsdException w:name="Dark List Accent 1" w:semiHidden="0" w:uiPriority="70" w:unhideWhenUsed="0"/>
+    <w:lsdException w:name="Colorful Shading Accent 1" w:semiHidden="0" w:uiPriority="71" w:unhideWhenUsed="0"/>
+    <w:lsdException w:name="Colorful List Accent 1" w:semiHidden="0" w:uiPriority="72" w:unhideWhenUsed="0"/>
+    <w:lsdException w:name="Colorful Grid Accent 1" w:semiHidden="0" w:uiPriority="73" w:unhideWhenUsed="0"/>
+    <w:lsdException w:name="Light Shading Accent 2" w:semiHidden="0" w:uiPriority="60" w:unhideWhenUsed="0"/>
+    <w:lsdException w:name="Light List Accent 2" w:semiHidden="0" w:uiPriority="61" w:unhideWhenUsed="0"/>
+    <w:lsdException w:name="Light Grid Accent 2" w:semiHidden="0" w:uiPriority="62" w:unhideWhenUsed="0"/>
+    <w:lsdException w:name="Medium Shading 1 Accent 2" w:semiHidden="0" w:uiPriority="63" w:unhideWhenUsed="0"/>
+    <w:lsdException w:name="Medium Shading 2 Accent 2" w:semiHidden="0" w:uiPriority="64" w:unhideWhenUsed="0"/>
+    <w:lsdException w:name="Medium List 1 Accent 2" w:semiHidden="0" w:uiPriority="65" w:unhideWhenUsed="0"/>
+    <w:lsdException w:name="Medium List 2 Accent 2" w:semiHidden="0" w:uiPriority="66" w:unhideWhenUsed="0"/>
+    <w:lsdException w:name="Medium Grid 1 Accent 2" w:semiHidden="0" w:uiPriority="67" w:unhideWhenUsed="0"/>
+    <w:lsdException w:name="Medium Grid 2 Accent 2" w:semiHidden="0" w:uiPriority="68" w:unhideWhenUsed="0"/>
+    <w:lsdException w:name="Medium Grid 3 Accent 2" w:semiHidden="0" w:uiPriority="69" w:unhideWhenUsed="0"/>
+    <w:lsdException w:name="Dark List Accent 2" w:semiHidden="0" w:uiPriority="70" w:unhideWhenUsed="0"/>
+    <w:lsdException w:name="Colorful Shading Accent 2" w:semiHidden="0" w:uiPriority="71" w:unhideWhenUsed="0"/>
+    <w:lsdException w:name="Colorful List Accent 2" w:semiHidden="0" w:uiPriority="72" w:unhideWhenUsed="0"/>
+    <w:lsdException w:name="Colorful Grid Accent 2" w:semiHidden="0" w:uiPriority="73" w:unhideWhenUsed="0"/>
+    <w:lsdException w:name="Light Shading Accent 3" w:semiHidden="0" w:uiPriority="60" w:unhideWhenUsed="0"/>
+    <w:lsdException w:name="Light List Accent 3" w:semiHidden="0" w:uiPriority="61" w:unhideWhenUsed="0"/>
+    <w:lsdException w:name="Light Grid Accent 3" w:semiHidden="0" w:uiPriority="62" w:unhideWhenUsed="0"/>
+    <w:lsdException w:name="Medium Shading 1 Accent 3" w:semiHidden="0" w:uiPriority="63" w:unhideWhenUsed="0"/>
+    <w:lsdException w:name="Medium Shading 2 Accent 3" w:semiHidden="0" w:uiPriority="64" w:unhideWhenUsed="0"/>
+    <w:lsdException w:name="Medium List 1 Accent 3" w:semiHidden="0" w:uiPriority="65" w:unhideWhenUsed="0"/>
+    <w:lsdException w:name="Medium List 2 Accent 3" w:semiHidden="0" w:uiPriority="66" w:unhideWhenUsed="0"/>
+    <w:lsdException w:name="Medium Grid 1 Accent 3" w:semiHidden="0" w:uiPriority="67" w:unhideWhenUsed="0"/>
+    <w:lsdException w:name="Medium Grid 2 Accent 3" w:semiHidden="0" w:uiPriority="68" w:unhideWhenUsed="0"/>
+    <w:lsdException w:name="Medium Grid 3 Accent 3" w:semiHidden="0" w:uiPriority="69" w:unhideWhenUsed="0"/>
+    <w:lsdException w:name="Dark List Accent 3" w:semiHidden="0" w:uiPriority="70" w:unhideWhenUsed="0"/>
+    <w:lsdException w:name="Colorful Shading Accent 3" w:semiHidden="0" w:uiPriority="71" w:unhideWhenUsed="0"/>
+    <w:lsdException w:name="Colorful List Accent 3" w:semiHidden="0" w:uiPriority="72" w:unhideWhenUsed="0"/>
+    <w:lsdException w:name="Colorful Grid Accent 3" w:semiHidden="0" w:uiPriority="73" w:unhideWhenUsed="0"/>
+    <w:lsdException w:name="Light Shading Accent 4" w:semiHidden="0" w:uiPriority="60" w:unhideWhenUsed="0"/>
+    <w:lsdException w:name="Light List Accent 4" w:semiHidden="0" w:uiPriority="61" w:unhideWhenUsed="0"/>
+    <w:lsdException w:name="Light Grid Accent 4" w:semiHidden="0" w:uiPriority="62" w:unhideWhenUsed="0"/>
+    <w:lsdException w:name="Medium Shading 1 Accent 4" w:semiHidden="0" w:uiPriority="63" w:unhideWhenUsed="0"/>
+    <w:lsdException w:name="Medium Shading 2 Accent 4" w:semiHidden="0" w:uiPriority="64" w:unhideWhenUsed="0"/>
+    <w:lsdException w:name="Medium List 1 Accent 4" w:semiHidden="0" w:uiPriority="65" w:unhideWhenUsed="0"/>
+    <w:lsdException w:name="Medium List 2 Accent 4" w:semiHidden="0" w:uiPriority="66" w:unhideWhenUsed="0"/>
+    <w:lsdException w:name="Medium Grid 1 Accent 4" w:semiHidden="0" w:uiPriority="67" w:unhideWhenUsed="0"/>
+    <w:lsdException w:name="Medium Grid 2 Accent 4" w:semiHidden="0" w:uiPriority="68" w:unhideWhenUsed="0"/>
+    <w:lsdException w:name="Medium Grid 3 Accent 4" w:semiHidden="0" w:uiPriority="69" w:unhideWhenUsed="0"/>
+    <w:lsdException w:name="Dark List Accent 4" w:semiHidden="0" w:uiPriority="70" w:unhideWhenUsed="0"/>
+    <w:lsdException w:name="Colorful Shading Accent 4" w:semiHidden="0" w:uiPriority="71" w:unhideWhenUsed="0"/>
+    <w:lsdException w:name="Colorful List Accent 4" w:semiHidden="0" w:uiPriority="72" w:unhideWhenUsed="0"/>
+    <w:lsdException w:name="Colorful Grid Accent 4" w:semiHidden="0" w:uiPriority="73" w:unhideWhenUsed="0"/>
+    <w:lsdException w:name="Light Shading Accent 5" w:semiHidden="0" w:uiPriority="60" w:unhideWhenUsed="0"/>
+    <w:lsdException w:name="Light List Accent 5" w:semiHidden="0" w:uiPriority="61" w:unhideWhenUsed="0"/>
+    <w:lsdException w:name="Light Grid Accent 5" w:semiHidden="0" w:uiPriority="62" w:unhideWhenUsed="0"/>
+    <w:lsdException w:name="Medium Shading 1 Accent 5" w:semiHidden="0" w:uiPriority="63" w:unhideWhenUsed="0"/>
+    <w:lsdException w:name="Medium Shading 2 Accent 5" w:semiHidden="0" w:uiPriority="64" w:unhideWhenUsed="0"/>
+    <w:lsdException w:name="Medium List 1 Accent 5" w:semiHidden="0" w:uiPriority="65" w:unhideWhenUsed="0"/>
+    <w:lsdException w:name="Medium List 2 Accent 5" w:semiHidden="0" w:uiPriority="66" w:unhideWhenUsed="0"/>
+    <w:lsdException w:name="Medium Grid 1 Accent 5" w:semiHidden="0" w:uiPriority="67" w:unhideWhenUsed="0"/>
+    <w:lsdException w:name="Medium Grid 2 Accent 5" w:semiHidden="0" w:uiPriority="68" w:unhideWhenUsed="0"/>
+    <w:lsdException w:name="Medium Grid 3 Accent 5" w:semiHidden="0" w:uiPriority="69" w:unhideWhenUsed="0"/>
+    <w:lsdException w:name="Dark List Accent 5" w:semiHidden="0" w:uiPriority="70" w:unhideWhenUsed="0"/>
+    <w:lsdException w:name="Colorful Shading Accent 5" w:semiHidden="0" w:uiPriority="71" w:unhideWhenUsed="0"/>
+    <w:lsdException w:name="Colorful List Accent 5" w:semiHidden="0" w:uiPriority="72" w:unhideWhenUsed="0"/>
+    <w:lsdException w:name="Colorful Grid Accent 5" w:semiHidden="0" w:uiPriority="73" w:unhideWhenUsed="0"/>
+    <w:lsdException w:name="Light Shading Accent 6" w:semiHidden="0" w:uiPriority="60" w:unhideWhenUsed="0"/>
+    <w:lsdException w:name="Light List Accent 6" w:semiHidden="0" w:uiPriority="61" w:unhideWhenUsed="0"/>
+    <w:lsdException w:name="Light Grid Accent 6" w:semiHidden="0" w:uiPriority="62" w:unhideWhenUsed="0"/>
+    <w:lsdException w:name="Medium Shading 1 Accent 6" w:semiHidden="0" w:uiPriority="63" w:unhideWhenUsed="0"/>
+    <w:lsdException w:name="Medium Shading 2 Accent 6" w:semiHidden="0" w:uiPriority="64" w:unhideWhenUsed="0"/>
+    <w:lsdException w:name="Medium List 1 Accent 6" w:semiHidden="0" w:uiPriority="65" w:unhideWhenUsed="0"/>
+    <w:lsdException w:name="Medium List 2 Accent 6" w:semiHidden="0" w:uiPriority="66" w:unhideWhenUsed="0"/>
+    <w:lsdException w:name="Medium Grid 1 Accent 6" w:semiHidden="0" w:uiPriority="67" w:unhideWhenUsed="0"/>
+    <w:lsdException w:name="Medium Grid 2 Accent 6" w:semiHidden="0" w:uiPriority="68" w:unhideWhenUsed="0"/>
+    <w:lsdException w:name="Medium Grid 3 Accent 6" w:semiHidden="0" w:uiPriority="69" w:unhideWhenUsed="0"/>
+    <w:lsdException w:name="Dark List Accent 6" w:semiHidden="0" w:uiPriority="70" w:unhideWhenUsed="0"/>
+    <w:lsdException w:name="Colorful Shading Accent 6" w:semiHidden="0" w:uiPriority="71" w:unhideWhenUsed="0"/>
+    <w:lsdException w:name="Colorful List Accent 6" w:semiHidden="0" w:uiPriority="72" w:unhideWhenUsed="0"/>
+    <w:lsdException w:name="Colorful Grid Accent 6" w:semiHidden="0" w:uiPriority="73" w:unhideWhenUsed="0"/>
+    <w:lsdException w:name="Subtle Emphasis" w:semiHidden="0" w:uiPriority="19" w:unhideWhenUsed="0" w:qFormat="1"/>
+    <w:lsdException w:name="Intense Emphasis" w:semiHidden="0" w:uiPriority="21" w:unhideWhenUsed="0" w:qFormat="1"/>
+    <w:lsdException w:name="Subtle Reference" w:semiHidden="0" w:uiPriority="31" w:unhideWhenUsed="0" w:qFormat="1"/>
+    <w:lsdException w:name="Intense Reference" w:semiHidden="0" w:uiPriority="32" w:unhideWhenUsed="0" w:qFormat="1"/>
+    <w:lsdException w:name="Book Title" w:semiHidden="0" w:uiPriority="33" w:unhideWhenUsed="0" w:qFormat="1"/>
+    <w:lsdException w:name="Bibliography" w:uiPriority="37"/>
+    <w:lsdException w:name="TOC Heading" w:uiPriority="39" w:qFormat="1"/>
   </w:latentStyles>
   <w:style w:type="paragraph" w:default="1" w:styleId="Standaard">
     <w:name w:val="Normal"/>
     <w:qFormat/>
+    <w:rsid w:val="004D0B50"/>
   </w:style>
   <w:style w:type="paragraph" w:styleId="Kop1">
     <w:name w:val="heading 1"/>
@@ -2317,6 +2000,7 @@
     <w:uiPriority w:val="99"/>
     <w:semiHidden/>
     <w:unhideWhenUsed/>
+    <w:qFormat/>
     <w:tblPr>
       <w:tblInd w:w="0" w:type="dxa"/>
       <w:tblCellMar>
@@ -2453,23 +2137,6 @@
       <w:sz w:val="96"/>
       <w:szCs w:val="96"/>
       <w:lang w:val="en-US"/>
-      <w14:shadow w14:blurRad="38100" w14:dist="19050" w14:dir="2700000" w14:sx="100000" w14:sy="100000" w14:kx="0" w14:ky="0" w14:algn="tl">
-        <w14:schemeClr w14:val="dk1">
-          <w14:alpha w14:val="60000"/>
-        </w14:schemeClr>
-      </w14:shadow>
-      <w14:textOutline w14:w="9525" w14:cap="flat" w14:cmpd="sng" w14:algn="ctr">
-        <w14:noFill/>
-        <w14:prstDash w14:val="solid"/>
-        <w14:round/>
-      </w14:textOutline>
-      <w14:textFill>
-        <w14:solidFill>
-          <w14:schemeClr w14:val="tx1">
-            <w14:alpha w14:val="1000"/>
-          </w14:schemeClr>
-        </w14:solidFill>
-      </w14:textFill>
     </w:rPr>
   </w:style>
   <w:style w:type="character" w:styleId="Hyperlink">
@@ -2494,23 +2161,6 @@
       <w:sz w:val="96"/>
       <w:szCs w:val="96"/>
       <w:lang w:val="en-US"/>
-      <w14:shadow w14:blurRad="38100" w14:dist="19050" w14:dir="2700000" w14:sx="100000" w14:sy="100000" w14:kx="0" w14:ky="0" w14:algn="tl">
-        <w14:schemeClr w14:val="dk1">
-          <w14:alpha w14:val="60000"/>
-        </w14:schemeClr>
-      </w14:shadow>
-      <w14:textOutline w14:w="9525" w14:cap="flat" w14:cmpd="sng" w14:algn="ctr">
-        <w14:noFill/>
-        <w14:prstDash w14:val="solid"/>
-        <w14:round/>
-      </w14:textOutline>
-      <w14:textFill>
-        <w14:solidFill>
-          <w14:schemeClr w14:val="tx1">
-            <w14:alpha w14:val="1000"/>
-          </w14:schemeClr>
-        </w14:solidFill>
-      </w14:textFill>
     </w:rPr>
   </w:style>
   <w:style w:type="paragraph" w:styleId="Inhopg1">
@@ -2549,6 +2199,7 @@
       <w:spacing w:after="0" w:line="240" w:lineRule="auto"/>
     </w:pPr>
     <w:tblPr>
+      <w:tblInd w:w="0" w:type="dxa"/>
       <w:tblBorders>
         <w:top w:val="single" w:sz="4" w:space="0" w:color="auto"/>
         <w:left w:val="single" w:sz="4" w:space="0" w:color="auto"/>
@@ -2557,6 +2208,12 @@
         <w:insideH w:val="single" w:sz="4" w:space="0" w:color="auto"/>
         <w:insideV w:val="single" w:sz="4" w:space="0" w:color="auto"/>
       </w:tblBorders>
+      <w:tblCellMar>
+        <w:top w:w="0" w:type="dxa"/>
+        <w:left w:w="108" w:type="dxa"/>
+        <w:bottom w:w="0" w:type="dxa"/>
+        <w:right w:w="108" w:type="dxa"/>
+      </w:tblCellMar>
     </w:tblPr>
   </w:style>
   <w:style w:type="character" w:customStyle="1" w:styleId="Kop2Char">
@@ -2595,6 +2252,7 @@
     <w:tblPr>
       <w:tblStyleRowBandSize w:val="1"/>
       <w:tblStyleColBandSize w:val="1"/>
+      <w:tblInd w:w="0" w:type="dxa"/>
       <w:tblBorders>
         <w:top w:val="single" w:sz="4" w:space="0" w:color="F4B083" w:themeColor="accent2" w:themeTint="99"/>
         <w:left w:val="single" w:sz="4" w:space="0" w:color="F4B083" w:themeColor="accent2" w:themeTint="99"/>
@@ -2603,6 +2261,12 @@
         <w:insideH w:val="single" w:sz="4" w:space="0" w:color="F4B083" w:themeColor="accent2" w:themeTint="99"/>
         <w:insideV w:val="single" w:sz="4" w:space="0" w:color="F4B083" w:themeColor="accent2" w:themeTint="99"/>
       </w:tblBorders>
+      <w:tblCellMar>
+        <w:top w:w="0" w:type="dxa"/>
+        <w:left w:w="108" w:type="dxa"/>
+        <w:bottom w:w="0" w:type="dxa"/>
+        <w:right w:w="108" w:type="dxa"/>
+      </w:tblCellMar>
     </w:tblPr>
     <w:tblStylePr w:type="firstRow">
       <w:rPr>
@@ -2717,7 +2381,7 @@
     </a:clrScheme>
     <a:fontScheme name="Office">
       <a:majorFont>
-        <a:latin typeface="Calibri Light" panose="020F0302020204030204"/>
+        <a:latin typeface="Calibri Light"/>
         <a:ea typeface=""/>
         <a:cs typeface=""/>
         <a:font script="Jpan" typeface="ＭＳ ゴシック"/>
@@ -2752,7 +2416,7 @@
         <a:font script="Geor" typeface="Sylfaen"/>
       </a:majorFont>
       <a:minorFont>
-        <a:latin typeface="Calibri" panose="020F0502020204030204"/>
+        <a:latin typeface="Calibri"/>
         <a:ea typeface=""/>
         <a:cs typeface=""/>
         <a:font script="Jpan" typeface="ＭＳ 明朝"/>
@@ -2929,7 +2593,7 @@
   <a:extraClrSchemeLst/>
   <a:extLst>
     <a:ext uri="{05A4C25C-085E-4340-85A3-A5531E510DB2}">
-      <thm15:themeFamily xmlns:thm15="http://schemas.microsoft.com/office/thememl/2012/main" name="Office Theme" id="{62F939B6-93AF-4DB8-9C6B-D6C7DFDC589F}" vid="{4A3C46E8-61CC-4603-A589-7422A47A8E4A}"/>
+      <thm15:themeFamily xmlns:thm15="http://schemas.microsoft.com/office/thememl/2012/main" xmlns="" name="Office Theme" id="{62F939B6-93AF-4DB8-9C6B-D6C7DFDC589F}" vid="{4A3C46E8-61CC-4603-A589-7422A47A8E4A}"/>
     </a:ext>
   </a:extLst>
 </a:theme>
@@ -2940,7 +2604,7 @@
 </file>
 
 <file path=customXml/itemProps1.xml><?xml version="1.0" encoding="utf-8"?>
-<ds:datastoreItem xmlns:ds="http://schemas.openxmlformats.org/officeDocument/2006/customXml" ds:itemID="{B237E340-0E3D-4973-83BC-571B85791EC1}">
+<ds:datastoreItem xmlns:ds="http://schemas.openxmlformats.org/officeDocument/2006/customXml" ds:itemID="{1CAE9E48-9BB6-4FFF-95DF-29DE43853CCF}">
   <ds:schemaRefs>
     <ds:schemaRef ds:uri="http://schemas.openxmlformats.org/officeDocument/2006/bibliography"/>
   </ds:schemaRefs>

--- a/Kt3/WP 3.3/Documentatie implementatie.docx
+++ b/Kt3/WP 3.3/Documentatie implementatie.docx
@@ -351,20 +351,36 @@
               <w:rPr>
                 <w:rFonts w:cs="Consolas"/>
               </w:rPr>
-              <w:t>GGz muiderslot</w:t>
-            </w:r>
-          </w:p>
-          <w:p>
-            <w:pPr>
-              <w:rPr>
-                <w:rFonts w:cs="Consolas"/>
-              </w:rPr>
-            </w:pPr>
-            <w:r>
-              <w:rPr>
-                <w:rFonts w:cs="Consolas"/>
-              </w:rPr>
-              <w:t>Muiderslotstraat 150</w:t>
+              <w:t xml:space="preserve">GGz </w:t>
+            </w:r>
+            <w:proofErr w:type="spellStart"/>
+            <w:r>
+              <w:rPr>
+                <w:rFonts w:cs="Consolas"/>
+              </w:rPr>
+              <w:t>muiderslot</w:t>
+            </w:r>
+            <w:proofErr w:type="spellEnd"/>
+          </w:p>
+          <w:p>
+            <w:pPr>
+              <w:rPr>
+                <w:rFonts w:cs="Consolas"/>
+              </w:rPr>
+            </w:pPr>
+            <w:proofErr w:type="spellStart"/>
+            <w:r>
+              <w:rPr>
+                <w:rFonts w:cs="Consolas"/>
+              </w:rPr>
+              <w:t>Muiderslotstraat</w:t>
+            </w:r>
+            <w:proofErr w:type="spellEnd"/>
+            <w:r>
+              <w:rPr>
+                <w:rFonts w:cs="Consolas"/>
+              </w:rPr>
+              <w:t xml:space="preserve"> 150</w:t>
             </w:r>
           </w:p>
           <w:p>
@@ -713,11 +729,19 @@
                 <w:rFonts w:cs="Consolas"/>
               </w:rPr>
             </w:pPr>
-            <w:r>
-              <w:rPr>
-                <w:rFonts w:cs="Consolas"/>
-              </w:rPr>
-              <w:t>Terheijdenseweg 350</w:t>
+            <w:proofErr w:type="spellStart"/>
+            <w:r>
+              <w:rPr>
+                <w:rFonts w:cs="Consolas"/>
+              </w:rPr>
+              <w:t>Terheijdenseweg</w:t>
+            </w:r>
+            <w:proofErr w:type="spellEnd"/>
+            <w:r>
+              <w:rPr>
+                <w:rFonts w:cs="Consolas"/>
+              </w:rPr>
+              <w:t xml:space="preserve"> 350</w:t>
             </w:r>
           </w:p>
         </w:tc>
@@ -820,11 +844,19 @@
               </w:rPr>
               <w:t xml:space="preserve"> </w:t>
             </w:r>
-            <w:r>
-              <w:rPr>
-                <w:rFonts w:cs="Consolas"/>
-              </w:rPr>
-              <w:t>SLBer:</w:t>
+            <w:proofErr w:type="spellStart"/>
+            <w:r>
+              <w:rPr>
+                <w:rFonts w:cs="Consolas"/>
+              </w:rPr>
+              <w:t>SLBer</w:t>
+            </w:r>
+            <w:proofErr w:type="spellEnd"/>
+            <w:r>
+              <w:rPr>
+                <w:rFonts w:cs="Consolas"/>
+              </w:rPr>
+              <w:t>:</w:t>
             </w:r>
           </w:p>
         </w:tc>
@@ -1033,84 +1065,99 @@
         <w:t xml:space="preserve">om de implementatie </w:t>
       </w:r>
     </w:p>
+    <w:p/>
     <w:p>
-      <w:r>
-        <w:t xml:space="preserve">Mike Kooistra en Ricky van den Berg hebben samen een acceptatietest geschreven. </w:t>
-      </w:r>
-      <w:r>
-        <w:t>De acceptatietest is gebaseerd op eerder opgestelde documenten die door de opdrachtgever is goedgekeurd</w:t>
-      </w:r>
-      <w:r>
+      <w:pPr>
+        <w:pStyle w:val="Kop1"/>
+        <w:rPr>
+          <w:color w:val="ED7D31" w:themeColor="accent2"/>
+        </w:rPr>
+      </w:pPr>
+      <w:r>
+        <w:rPr>
+          <w:color w:val="ED7D31" w:themeColor="accent2"/>
+        </w:rPr>
+        <w:t>Implementeren</w:t>
+      </w:r>
+    </w:p>
+    <w:p>
+      <w:r>
+        <w:br/>
+      </w:r>
+    </w:p>
+    <w:p>
+      <w:pPr>
+        <w:pStyle w:val="Kop1"/>
+        <w:rPr>
+          <w:color w:val="ED7D31" w:themeColor="accent2"/>
+        </w:rPr>
+      </w:pPr>
+      <w:r>
+        <w:rPr>
+          <w:color w:val="ED7D31" w:themeColor="accent2"/>
+        </w:rPr>
+        <w:t>Terugkoppeling</w:t>
+      </w:r>
+    </w:p>
+    <w:p/>
+    <w:p>
+      <w:r>
+        <w:t>Nadat wij het implementatieplan samen met de opdrachtgever hadden uitgevoerd zijn wij meteen in gesprek gegaan voor feedback. Wij hebben een probleem ondervonden. Dat is namelijk hoe de applicatie word geïnstalleerd. Er moet namelijk rekening worden gehouden dat de applicatie na het opslaan moet worden toegevoegd via de store.</w:t>
+      </w:r>
+      <w:r>
+        <w:br/>
+        <w:t>Dit kan makkelijk worden verholpen door het volgende uit te voeren:</w:t>
+      </w:r>
+      <w:r>
+        <w:br/>
+      </w:r>
+      <w:r>
+        <w:rPr>
+          <w:i/>
+        </w:rPr>
+        <w:t xml:space="preserve">Store -&gt; Installeer lokale </w:t>
+      </w:r>
+      <w:proofErr w:type="spellStart"/>
+      <w:r>
+        <w:rPr>
+          <w:i/>
+        </w:rPr>
+        <w:t>apps</w:t>
+      </w:r>
+      <w:proofErr w:type="spellEnd"/>
+      <w:r>
+        <w:rPr>
+          <w:i/>
+        </w:rPr>
+        <w:t xml:space="preserve"> -&gt; </w:t>
+      </w:r>
+      <w:proofErr w:type="spellStart"/>
+      <w:r>
+        <w:rPr>
+          <w:i/>
+        </w:rPr>
+        <w:t>GGzApplicatie</w:t>
+      </w:r>
+      <w:proofErr w:type="spellEnd"/>
+      <w:r>
+        <w:rPr>
+          <w:i/>
+        </w:rPr>
+        <w:t xml:space="preserve"> selecteren -&gt; Installeren</w:t>
+      </w:r>
+      <w:r>
+        <w:rPr>
+          <w:i/>
+        </w:rPr>
         <w:t>.</w:t>
       </w:r>
       <w:r>
-        <w:t xml:space="preserve"> Na het opzetten van de acceptatietest hebben wij onze opdrachtgever benaderd voor een afspraak om de test uit te voeren.</w:t>
-      </w:r>
-      <w:r>
-        <w:t xml:space="preserve"> </w:t>
-      </w:r>
-    </w:p>
-    <w:p/>
-    <w:p>
-      <w:pPr>
-        <w:pStyle w:val="Kop1"/>
-        <w:rPr>
-          <w:color w:val="ED7D31" w:themeColor="accent2"/>
-        </w:rPr>
-      </w:pPr>
-      <w:r>
-        <w:rPr>
-          <w:color w:val="ED7D31" w:themeColor="accent2"/>
-        </w:rPr>
-        <w:t>Testen</w:t>
-      </w:r>
-    </w:p>
-    <w:p/>
-    <w:p>
-      <w:r>
-        <w:t xml:space="preserve">Met de acceptatietest zijn wij naar onze opdrachtgever gegaan. </w:t>
-      </w:r>
-      <w:r>
-        <w:t xml:space="preserve">Hier zijn wij om de tafel gaan zitten om te bespreken wat precies de bedoeling was. </w:t>
-      </w:r>
-      <w:r>
-        <w:t>W</w:t>
-      </w:r>
-      <w:r>
-        <w:t>ij</w:t>
-      </w:r>
-      <w:r>
-        <w:t xml:space="preserve"> hebben</w:t>
-      </w:r>
-      <w:r>
-        <w:t xml:space="preserve"> uitgelegd dat de acceptatietest is bedoeld om te achterhalen of dat het programma voldoet aan de eisen van de opdrachtgever. Ook hebben we haar uitgelegd hoe zij de acceptaties test moest uitvoeren. Na kort gepraat te hebben is </w:t>
-      </w:r>
-      <w:r>
-        <w:t xml:space="preserve">ze </w:t>
-      </w:r>
-      <w:r>
-        <w:t xml:space="preserve">de test gaan uitvoeren op een emulator op de laptop van Ricky. </w:t>
-      </w:r>
-    </w:p>
-    <w:p/>
-    <w:p>
-      <w:pPr>
-        <w:pStyle w:val="Kop1"/>
-        <w:rPr>
-          <w:color w:val="ED7D31" w:themeColor="accent2"/>
-        </w:rPr>
-      </w:pPr>
-      <w:r>
-        <w:rPr>
-          <w:color w:val="ED7D31" w:themeColor="accent2"/>
-        </w:rPr>
-        <w:t>Terugkoppeling</w:t>
-      </w:r>
-    </w:p>
-    <w:p/>
-    <w:p>
-      <w:r>
-        <w:t>Nadat de opdrachtgever de test had uitgevoerd zijn we weer samen met haar om de tafel gaan zitten. We hebben haar mening gevraagd en of ze de punten waar ze tegen aan is gelopen met ons wou doornemen. Uit deze vraag bleek dat ze eigenlijk geen op of aanmerkingen had en dat ze tevreden was met de applicatie die wij hebben geleverd.</w:t>
+        <w:br/>
+        <w:t>De opdrachtgever vond dat het proces makkelijk te doorlopen was, en dat het een goed idee is dat wij het programma gaan herstellen als het stuk gaat in de toekomst tijdens het implementeren.</w:t>
+      </w:r>
+      <w:r>
+        <w:br/>
+        <w:t>Want het implementatieplan ging bij de installatie onderuit.</w:t>
       </w:r>
     </w:p>
     <w:p>
@@ -1447,6 +1494,7 @@
               <w:szCs w:val="20"/>
             </w:rPr>
           </w:pPr>
+          <w:proofErr w:type="spellStart"/>
           <w:r>
             <w:rPr>
               <w:rFonts w:ascii="Century Gothic" w:hAnsi="Century Gothic"/>
@@ -1456,6 +1504,7 @@
             </w:rPr>
             <w:t>SLBer</w:t>
           </w:r>
+          <w:proofErr w:type="spellEnd"/>
           <w:r>
             <w:rPr>
               <w:rFonts w:ascii="Century Gothic" w:hAnsi="Century Gothic"/>
@@ -1550,7 +1599,7 @@
                   <w:rPr>
                     <w:noProof/>
                   </w:rPr>
-                  <w:t>1</w:t>
+                  <w:t>2</w:t>
                 </w:r>
                 <w:r>
                   <w:rPr>
@@ -2593,7 +2642,7 @@
   <a:extraClrSchemeLst/>
   <a:extLst>
     <a:ext uri="{05A4C25C-085E-4340-85A3-A5531E510DB2}">
-      <thm15:themeFamily xmlns:thm15="http://schemas.microsoft.com/office/thememl/2012/main" xmlns="" name="Office Theme" id="{62F939B6-93AF-4DB8-9C6B-D6C7DFDC589F}" vid="{4A3C46E8-61CC-4603-A589-7422A47A8E4A}"/>
+      <thm15:themeFamily xmlns="" xmlns:thm15="http://schemas.microsoft.com/office/thememl/2012/main" name="Office Theme" id="{62F939B6-93AF-4DB8-9C6B-D6C7DFDC589F}" vid="{4A3C46E8-61CC-4603-A589-7422A47A8E4A}"/>
     </a:ext>
   </a:extLst>
 </a:theme>
@@ -2604,7 +2653,7 @@
 </file>
 
 <file path=customXml/itemProps1.xml><?xml version="1.0" encoding="utf-8"?>
-<ds:datastoreItem xmlns:ds="http://schemas.openxmlformats.org/officeDocument/2006/customXml" ds:itemID="{1CAE9E48-9BB6-4FFF-95DF-29DE43853CCF}">
+<ds:datastoreItem xmlns:ds="http://schemas.openxmlformats.org/officeDocument/2006/customXml" ds:itemID="{38112956-3037-45C6-A141-C8C0194E0CB3}">
   <ds:schemaRefs>
     <ds:schemaRef ds:uri="http://schemas.openxmlformats.org/officeDocument/2006/bibliography"/>
   </ds:schemaRefs>

--- a/Kt3/WP 3.3/Documentatie implementatie.docx
+++ b/Kt3/WP 3.3/Documentatie implementatie.docx
@@ -1,6 +1,6 @@
 
 <file path=word/document.xml><?xml version="1.0" encoding="utf-8"?>
-<w:document xmlns:ve="http://schemas.openxmlformats.org/markup-compatibility/2006" xmlns:o="urn:schemas-microsoft-com:office:office" xmlns:r="http://schemas.openxmlformats.org/officeDocument/2006/relationships" xmlns:m="http://schemas.openxmlformats.org/officeDocument/2006/math" xmlns:v="urn:schemas-microsoft-com:vml" xmlns:wp="http://schemas.openxmlformats.org/drawingml/2006/wordprocessingDrawing" xmlns:w10="urn:schemas-microsoft-com:office:word" xmlns:w="http://schemas.openxmlformats.org/wordprocessingml/2006/main" xmlns:wne="http://schemas.microsoft.com/office/word/2006/wordml">
+<w:document xmlns:wpc="http://schemas.microsoft.com/office/word/2010/wordprocessingCanvas" xmlns:cx="http://schemas.microsoft.com/office/drawing/2014/chartex" xmlns:cx1="http://schemas.microsoft.com/office/drawing/2015/9/8/chartex" xmlns:mc="http://schemas.openxmlformats.org/markup-compatibility/2006" xmlns:o="urn:schemas-microsoft-com:office:office" xmlns:r="http://schemas.openxmlformats.org/officeDocument/2006/relationships" xmlns:m="http://schemas.openxmlformats.org/officeDocument/2006/math" xmlns:v="urn:schemas-microsoft-com:vml" xmlns:wp14="http://schemas.microsoft.com/office/word/2010/wordprocessingDrawing" xmlns:wp="http://schemas.openxmlformats.org/drawingml/2006/wordprocessingDrawing" xmlns:w10="urn:schemas-microsoft-com:office:word" xmlns:w="http://schemas.openxmlformats.org/wordprocessingml/2006/main" xmlns:w14="http://schemas.microsoft.com/office/word/2010/wordml" xmlns:w15="http://schemas.microsoft.com/office/word/2012/wordml" xmlns:w16se="http://schemas.microsoft.com/office/word/2015/wordml/symex" xmlns:wpg="http://schemas.microsoft.com/office/word/2010/wordprocessingGroup" xmlns:wpi="http://schemas.microsoft.com/office/word/2010/wordprocessingInk" xmlns:wne="http://schemas.microsoft.com/office/word/2006/wordml" xmlns:wps="http://schemas.microsoft.com/office/word/2010/wordprocessingShape" mc:Ignorable="w14 w15 w16se wp14">
   <w:body>
     <w:p>
       <w:pPr>
@@ -119,7 +119,7 @@
           <w:insideH w:val="none" w:sz="0" w:space="0" w:color="auto"/>
           <w:insideV w:val="none" w:sz="0" w:space="0" w:color="auto"/>
         </w:tblBorders>
-        <w:tblLook w:val="04A0"/>
+        <w:tblLook w:val="04A0" w:firstRow="1" w:lastRow="0" w:firstColumn="1" w:lastColumn="0" w:noHBand="0" w:noVBand="1"/>
       </w:tblPr>
       <w:tblGrid>
         <w:gridCol w:w="4394"/>
@@ -351,36 +351,20 @@
               <w:rPr>
                 <w:rFonts w:cs="Consolas"/>
               </w:rPr>
-              <w:t xml:space="preserve">GGz </w:t>
-            </w:r>
-            <w:proofErr w:type="spellStart"/>
-            <w:r>
-              <w:rPr>
-                <w:rFonts w:cs="Consolas"/>
-              </w:rPr>
-              <w:t>muiderslot</w:t>
-            </w:r>
-            <w:proofErr w:type="spellEnd"/>
-          </w:p>
-          <w:p>
-            <w:pPr>
-              <w:rPr>
-                <w:rFonts w:cs="Consolas"/>
-              </w:rPr>
-            </w:pPr>
-            <w:proofErr w:type="spellStart"/>
-            <w:r>
-              <w:rPr>
-                <w:rFonts w:cs="Consolas"/>
-              </w:rPr>
-              <w:t>Muiderslotstraat</w:t>
-            </w:r>
-            <w:proofErr w:type="spellEnd"/>
-            <w:r>
-              <w:rPr>
-                <w:rFonts w:cs="Consolas"/>
-              </w:rPr>
-              <w:t xml:space="preserve"> 150</w:t>
+              <w:t>GGz muiderslot</w:t>
+            </w:r>
+          </w:p>
+          <w:p>
+            <w:pPr>
+              <w:rPr>
+                <w:rFonts w:cs="Consolas"/>
+              </w:rPr>
+            </w:pPr>
+            <w:r>
+              <w:rPr>
+                <w:rFonts w:cs="Consolas"/>
+              </w:rPr>
+              <w:t>Muiderslotstraat 150</w:t>
             </w:r>
           </w:p>
           <w:p>
@@ -729,19 +713,11 @@
                 <w:rFonts w:cs="Consolas"/>
               </w:rPr>
             </w:pPr>
-            <w:proofErr w:type="spellStart"/>
-            <w:r>
-              <w:rPr>
-                <w:rFonts w:cs="Consolas"/>
-              </w:rPr>
-              <w:t>Terheijdenseweg</w:t>
-            </w:r>
-            <w:proofErr w:type="spellEnd"/>
-            <w:r>
-              <w:rPr>
-                <w:rFonts w:cs="Consolas"/>
-              </w:rPr>
-              <w:t xml:space="preserve"> 350</w:t>
+            <w:r>
+              <w:rPr>
+                <w:rFonts w:cs="Consolas"/>
+              </w:rPr>
+              <w:t>Terheijdenseweg 350</w:t>
             </w:r>
           </w:p>
         </w:tc>
@@ -844,19 +820,11 @@
               </w:rPr>
               <w:t xml:space="preserve"> </w:t>
             </w:r>
-            <w:proofErr w:type="spellStart"/>
-            <w:r>
-              <w:rPr>
-                <w:rFonts w:cs="Consolas"/>
-              </w:rPr>
-              <w:t>SLBer</w:t>
-            </w:r>
-            <w:proofErr w:type="spellEnd"/>
-            <w:r>
-              <w:rPr>
-                <w:rFonts w:cs="Consolas"/>
-              </w:rPr>
-              <w:t>:</w:t>
+            <w:r>
+              <w:rPr>
+                <w:rFonts w:cs="Consolas"/>
+              </w:rPr>
+              <w:t>SLBer:</w:t>
             </w:r>
           </w:p>
         </w:tc>
@@ -1031,14 +999,9 @@
     <w:p/>
     <w:p>
       <w:r>
-        <w:t>Dit document is gemaakt na aanleiding van het maken van het implementatieplan volgens het document implementatieplan in document 3.1.</w:t>
-      </w:r>
-      <w:r>
-        <w:br/>
-        <w:t>Een implementatie plan zorgt ervoor dat de opdrachtgever weet hoe de applicatie in de praktijk in zijn werking gaat en hoe het geïmplementeerd word.</w:t>
+        <w:t xml:space="preserve">In dit document geven wij, Ricky van den berg en Mike Kooistra weer hoe dat het implementatieproces is verlopen. Dit document is bedoeld voor ons zelf en voor onze opdrachtgever om er mogelijk in de toekomst van te leren. </w:t>
       </w:r>
     </w:p>
-    <w:p/>
     <w:p>
       <w:pPr>
         <w:pStyle w:val="Kop1"/>
@@ -1053,16 +1016,10 @@
         <w:t>Voorbereiding</w:t>
       </w:r>
     </w:p>
+    <w:p/>
     <w:p>
       <w:r>
-        <w:t xml:space="preserve">Mike Kooistra en Ricky van den Berg hebben samen een implementatieplan geschreven. </w:t>
-      </w:r>
-      <w:r>
-        <w:br/>
-        <w:t xml:space="preserve">Het implementatieplan is gebaseerd op wat wij (Mike en Ricky) denken nodig te hebben </w:t>
-      </w:r>
-      <w:r>
-        <w:t xml:space="preserve">om de implementatie </w:t>
+        <w:t>Om er voor te zorgen dat wij zonder problemen onze applicatie konden implementeren hebben wij een implementatieplan geschreven. Dit document is niet alleen voor ons van belang maar ook voor de opdrachtgever. In dit document staat namelijk beschreven wat wij nodig zullen hebben bij het implementeren.</w:t>
       </w:r>
     </w:p>
     <w:p/>
@@ -1080,7 +1037,13 @@
         <w:t>Implementeren</w:t>
       </w:r>
     </w:p>
+    <w:p/>
     <w:p>
+      <w:r>
+        <w:t>Na dat we ons implementatieplan hebben opgestuurd naar de opdrachtgever, om duidelijk te maken hoe het proces zou verlopen hebben we een afspraak gemaakt. Eenmaal aangekomen op het bedrijf lag alles al voor ons klaar. We konden zo de app via onze laptop op de Windows Phone zetten en de back-up achterlaten op een USB. De reden dat onze implementatie zo soepel verliep voor een groot deel goed gelopen door het implementatie plan en het andere grote deel dat lag aan GGz Breburg voor het in orde hebben van al onze benodigdheden.</w:t>
+      </w:r>
+      <w:bookmarkStart w:id="3" w:name="_GoBack"/>
+      <w:bookmarkEnd w:id="3"/>
       <w:r>
         <w:br/>
       </w:r>
@@ -1115,35 +1078,7 @@
         <w:rPr>
           <w:i/>
         </w:rPr>
-        <w:t xml:space="preserve">Store -&gt; Installeer lokale </w:t>
-      </w:r>
-      <w:proofErr w:type="spellStart"/>
-      <w:r>
-        <w:rPr>
-          <w:i/>
-        </w:rPr>
-        <w:t>apps</w:t>
-      </w:r>
-      <w:proofErr w:type="spellEnd"/>
-      <w:r>
-        <w:rPr>
-          <w:i/>
-        </w:rPr>
-        <w:t xml:space="preserve"> -&gt; </w:t>
-      </w:r>
-      <w:proofErr w:type="spellStart"/>
-      <w:r>
-        <w:rPr>
-          <w:i/>
-        </w:rPr>
-        <w:t>GGzApplicatie</w:t>
-      </w:r>
-      <w:proofErr w:type="spellEnd"/>
-      <w:r>
-        <w:rPr>
-          <w:i/>
-        </w:rPr>
-        <w:t xml:space="preserve"> selecteren -&gt; Installeren</w:t>
+        <w:t>Store -&gt; Installeer lokale apps -&gt; GGzApplicatie selecteren -&gt; Installeren</w:t>
       </w:r>
       <w:r>
         <w:rPr>
@@ -1160,10 +1095,7 @@
         <w:t>Want het implementatieplan ging bij de installatie onderuit.</w:t>
       </w:r>
     </w:p>
-    <w:p>
-      <w:bookmarkStart w:id="3" w:name="_GoBack"/>
-      <w:bookmarkEnd w:id="3"/>
-    </w:p>
+    <w:p/>
     <w:p/>
     <w:sectPr>
       <w:headerReference w:type="default" r:id="rId9"/>
@@ -1180,7 +1112,7 @@
 </file>
 
 <file path=word/endnotes.xml><?xml version="1.0" encoding="utf-8"?>
-<w:endnotes xmlns:ve="http://schemas.openxmlformats.org/markup-compatibility/2006" xmlns:o="urn:schemas-microsoft-com:office:office" xmlns:r="http://schemas.openxmlformats.org/officeDocument/2006/relationships" xmlns:m="http://schemas.openxmlformats.org/officeDocument/2006/math" xmlns:v="urn:schemas-microsoft-com:vml" xmlns:wp="http://schemas.openxmlformats.org/drawingml/2006/wordprocessingDrawing" xmlns:w10="urn:schemas-microsoft-com:office:word" xmlns:w="http://schemas.openxmlformats.org/wordprocessingml/2006/main" xmlns:wne="http://schemas.microsoft.com/office/word/2006/wordml">
+<w:endnotes xmlns:wpc="http://schemas.microsoft.com/office/word/2010/wordprocessingCanvas" xmlns:cx="http://schemas.microsoft.com/office/drawing/2014/chartex" xmlns:cx1="http://schemas.microsoft.com/office/drawing/2015/9/8/chartex" xmlns:mc="http://schemas.openxmlformats.org/markup-compatibility/2006" xmlns:o="urn:schemas-microsoft-com:office:office" xmlns:r="http://schemas.openxmlformats.org/officeDocument/2006/relationships" xmlns:m="http://schemas.openxmlformats.org/officeDocument/2006/math" xmlns:v="urn:schemas-microsoft-com:vml" xmlns:wp14="http://schemas.microsoft.com/office/word/2010/wordprocessingDrawing" xmlns:wp="http://schemas.openxmlformats.org/drawingml/2006/wordprocessingDrawing" xmlns:w10="urn:schemas-microsoft-com:office:word" xmlns:w="http://schemas.openxmlformats.org/wordprocessingml/2006/main" xmlns:w14="http://schemas.microsoft.com/office/word/2010/wordml" xmlns:w15="http://schemas.microsoft.com/office/word/2012/wordml" xmlns:w16se="http://schemas.microsoft.com/office/word/2015/wordml/symex" xmlns:wpg="http://schemas.microsoft.com/office/word/2010/wordprocessingGroup" xmlns:wpi="http://schemas.microsoft.com/office/word/2010/wordprocessingInk" xmlns:wne="http://schemas.microsoft.com/office/word/2006/wordml" xmlns:wps="http://schemas.microsoft.com/office/word/2010/wordprocessingShape" mc:Ignorable="w14 w15 w16se wp14">
   <w:endnote w:type="separator" w:id="-1">
     <w:p>
       <w:pPr>
@@ -1205,7 +1137,7 @@
 </file>
 
 <file path=word/footer1.xml><?xml version="1.0" encoding="utf-8"?>
-<w:ftr xmlns:ve="http://schemas.openxmlformats.org/markup-compatibility/2006" xmlns:o="urn:schemas-microsoft-com:office:office" xmlns:r="http://schemas.openxmlformats.org/officeDocument/2006/relationships" xmlns:m="http://schemas.openxmlformats.org/officeDocument/2006/math" xmlns:v="urn:schemas-microsoft-com:vml" xmlns:wp="http://schemas.openxmlformats.org/drawingml/2006/wordprocessingDrawing" xmlns:w10="urn:schemas-microsoft-com:office:word" xmlns:w="http://schemas.openxmlformats.org/wordprocessingml/2006/main" xmlns:wne="http://schemas.microsoft.com/office/word/2006/wordml">
+<w:ftr xmlns:wpc="http://schemas.microsoft.com/office/word/2010/wordprocessingCanvas" xmlns:cx="http://schemas.microsoft.com/office/drawing/2014/chartex" xmlns:cx1="http://schemas.microsoft.com/office/drawing/2015/9/8/chartex" xmlns:mc="http://schemas.openxmlformats.org/markup-compatibility/2006" xmlns:o="urn:schemas-microsoft-com:office:office" xmlns:r="http://schemas.openxmlformats.org/officeDocument/2006/relationships" xmlns:m="http://schemas.openxmlformats.org/officeDocument/2006/math" xmlns:v="urn:schemas-microsoft-com:vml" xmlns:wp14="http://schemas.microsoft.com/office/word/2010/wordprocessingDrawing" xmlns:wp="http://schemas.openxmlformats.org/drawingml/2006/wordprocessingDrawing" xmlns:w10="urn:schemas-microsoft-com:office:word" xmlns:w="http://schemas.openxmlformats.org/wordprocessingml/2006/main" xmlns:w14="http://schemas.microsoft.com/office/word/2010/wordml" xmlns:w15="http://schemas.microsoft.com/office/word/2012/wordml" xmlns:w16se="http://schemas.microsoft.com/office/word/2015/wordml/symex" xmlns:wpg="http://schemas.microsoft.com/office/word/2010/wordprocessingGroup" xmlns:wpi="http://schemas.microsoft.com/office/word/2010/wordprocessingInk" xmlns:wne="http://schemas.microsoft.com/office/word/2006/wordml" xmlns:wps="http://schemas.microsoft.com/office/word/2010/wordprocessingShape" mc:Ignorable="w14 w15 w16se wp14">
   <w:p>
     <w:pPr>
       <w:pStyle w:val="Voettekst"/>
@@ -1225,7 +1157,7 @@
       <w:tblStyle w:val="Tabelraster"/>
       <w:tblW w:w="9973" w:type="dxa"/>
       <w:jc w:val="center"/>
-      <w:tblLook w:val="04A0"/>
+      <w:tblLook w:val="04A0" w:firstRow="1" w:lastRow="0" w:firstColumn="1" w:lastColumn="0" w:noHBand="0" w:noVBand="1"/>
     </w:tblPr>
     <w:tblGrid>
       <w:gridCol w:w="3254"/>
@@ -1494,7 +1426,6 @@
               <w:szCs w:val="20"/>
             </w:rPr>
           </w:pPr>
-          <w:proofErr w:type="spellStart"/>
           <w:r>
             <w:rPr>
               <w:rFonts w:ascii="Century Gothic" w:hAnsi="Century Gothic"/>
@@ -1504,7 +1435,6 @@
             </w:rPr>
             <w:t>SLBer</w:t>
           </w:r>
-          <w:proofErr w:type="spellEnd"/>
           <w:r>
             <w:rPr>
               <w:rFonts w:ascii="Century Gothic" w:hAnsi="Century Gothic"/>
@@ -1531,7 +1461,7 @@
 </file>
 
 <file path=word/footnotes.xml><?xml version="1.0" encoding="utf-8"?>
-<w:footnotes xmlns:ve="http://schemas.openxmlformats.org/markup-compatibility/2006" xmlns:o="urn:schemas-microsoft-com:office:office" xmlns:r="http://schemas.openxmlformats.org/officeDocument/2006/relationships" xmlns:m="http://schemas.openxmlformats.org/officeDocument/2006/math" xmlns:v="urn:schemas-microsoft-com:vml" xmlns:wp="http://schemas.openxmlformats.org/drawingml/2006/wordprocessingDrawing" xmlns:w10="urn:schemas-microsoft-com:office:word" xmlns:w="http://schemas.openxmlformats.org/wordprocessingml/2006/main" xmlns:wne="http://schemas.microsoft.com/office/word/2006/wordml">
+<w:footnotes xmlns:wpc="http://schemas.microsoft.com/office/word/2010/wordprocessingCanvas" xmlns:cx="http://schemas.microsoft.com/office/drawing/2014/chartex" xmlns:cx1="http://schemas.microsoft.com/office/drawing/2015/9/8/chartex" xmlns:mc="http://schemas.openxmlformats.org/markup-compatibility/2006" xmlns:o="urn:schemas-microsoft-com:office:office" xmlns:r="http://schemas.openxmlformats.org/officeDocument/2006/relationships" xmlns:m="http://schemas.openxmlformats.org/officeDocument/2006/math" xmlns:v="urn:schemas-microsoft-com:vml" xmlns:wp14="http://schemas.microsoft.com/office/word/2010/wordprocessingDrawing" xmlns:wp="http://schemas.openxmlformats.org/drawingml/2006/wordprocessingDrawing" xmlns:w10="urn:schemas-microsoft-com:office:word" xmlns:w="http://schemas.openxmlformats.org/wordprocessingml/2006/main" xmlns:w14="http://schemas.microsoft.com/office/word/2010/wordml" xmlns:w15="http://schemas.microsoft.com/office/word/2012/wordml" xmlns:w16se="http://schemas.microsoft.com/office/word/2015/wordml/symex" xmlns:wpg="http://schemas.microsoft.com/office/word/2010/wordprocessingGroup" xmlns:wpi="http://schemas.microsoft.com/office/word/2010/wordprocessingInk" xmlns:wne="http://schemas.microsoft.com/office/word/2006/wordml" xmlns:wps="http://schemas.microsoft.com/office/word/2010/wordprocessingShape" mc:Ignorable="w14 w15 w16se wp14">
   <w:footnote w:type="separator" w:id="-1">
     <w:p>
       <w:pPr>
@@ -1556,7 +1486,7 @@
 </file>
 
 <file path=word/header1.xml><?xml version="1.0" encoding="utf-8"?>
-<w:hdr xmlns:ve="http://schemas.openxmlformats.org/markup-compatibility/2006" xmlns:o="urn:schemas-microsoft-com:office:office" xmlns:r="http://schemas.openxmlformats.org/officeDocument/2006/relationships" xmlns:m="http://schemas.openxmlformats.org/officeDocument/2006/math" xmlns:v="urn:schemas-microsoft-com:vml" xmlns:wp="http://schemas.openxmlformats.org/drawingml/2006/wordprocessingDrawing" xmlns:w10="urn:schemas-microsoft-com:office:word" xmlns:w="http://schemas.openxmlformats.org/wordprocessingml/2006/main" xmlns:wne="http://schemas.microsoft.com/office/word/2006/wordml">
+<w:hdr xmlns:wpc="http://schemas.microsoft.com/office/word/2010/wordprocessingCanvas" xmlns:cx="http://schemas.microsoft.com/office/drawing/2014/chartex" xmlns:cx1="http://schemas.microsoft.com/office/drawing/2015/9/8/chartex" xmlns:mc="http://schemas.openxmlformats.org/markup-compatibility/2006" xmlns:o="urn:schemas-microsoft-com:office:office" xmlns:r="http://schemas.openxmlformats.org/officeDocument/2006/relationships" xmlns:m="http://schemas.openxmlformats.org/officeDocument/2006/math" xmlns:v="urn:schemas-microsoft-com:vml" xmlns:wp14="http://schemas.microsoft.com/office/word/2010/wordprocessingDrawing" xmlns:wp="http://schemas.openxmlformats.org/drawingml/2006/wordprocessingDrawing" xmlns:w10="urn:schemas-microsoft-com:office:word" xmlns:w="http://schemas.openxmlformats.org/wordprocessingml/2006/main" xmlns:w14="http://schemas.microsoft.com/office/word/2010/wordml" xmlns:w15="http://schemas.microsoft.com/office/word/2012/wordml" xmlns:w16se="http://schemas.microsoft.com/office/word/2015/wordml/symex" xmlns:wpg="http://schemas.microsoft.com/office/word/2010/wordprocessingGroup" xmlns:wpi="http://schemas.microsoft.com/office/word/2010/wordprocessingInk" xmlns:wne="http://schemas.microsoft.com/office/word/2006/wordml" xmlns:wps="http://schemas.microsoft.com/office/word/2010/wordprocessingShape" mc:Ignorable="w14 w15 w16se wp14">
   <w:p>
     <w:pPr>
       <w:pStyle w:val="Koptekst"/>
@@ -1576,7 +1506,7 @@
         <w:lang w:val="en-GB" w:eastAsia="en-GB"/>
       </w:rPr>
       <w:pict>
-        <v:rect id="Rectangle 1" o:spid="_x0000_s4097" style="width:44.55pt;height:15.1pt;rotation:180;flip:x;visibility:visible;mso-position-horizontal-relative:char;mso-position-vertical-relative:line" filled="f" fillcolor="#c0504d" stroked="f" strokecolor="#5c83b4" strokeweight="2.25pt">
+        <v:rect id="Rectangle 1" o:spid="_x0000_s2049" style="width:44.55pt;height:15.1pt;rotation:180;flip:x;visibility:visible;mso-left-percent:-10001;mso-top-percent:-10001;mso-position-horizontal:absolute;mso-position-horizontal-relative:char;mso-position-vertical:absolute;mso-position-vertical-relative:line;mso-left-percent:-10001;mso-top-percent:-10001" filled="f" fillcolor="#c0504d" stroked="f" strokecolor="#5c83b4" strokeweight="2.25pt">
           <v:textbox inset=",0,,0">
             <w:txbxContent>
               <w:p>
@@ -1625,8 +1555,8 @@
 </file>
 
 <file path=word/numbering.xml><?xml version="1.0" encoding="utf-8"?>
-<w:numbering xmlns:ve="http://schemas.openxmlformats.org/markup-compatibility/2006" xmlns:o="urn:schemas-microsoft-com:office:office" xmlns:r="http://schemas.openxmlformats.org/officeDocument/2006/relationships" xmlns:m="http://schemas.openxmlformats.org/officeDocument/2006/math" xmlns:v="urn:schemas-microsoft-com:vml" xmlns:wp="http://schemas.openxmlformats.org/drawingml/2006/wordprocessingDrawing" xmlns:w10="urn:schemas-microsoft-com:office:word" xmlns:w="http://schemas.openxmlformats.org/wordprocessingml/2006/main" xmlns:wne="http://schemas.microsoft.com/office/word/2006/wordml">
-  <w:abstractNum w:abstractNumId="0">
+<w:numbering xmlns:wpc="http://schemas.microsoft.com/office/word/2010/wordprocessingCanvas" xmlns:cx="http://schemas.microsoft.com/office/drawing/2014/chartex" xmlns:cx1="http://schemas.microsoft.com/office/drawing/2015/9/8/chartex" xmlns:mc="http://schemas.openxmlformats.org/markup-compatibility/2006" xmlns:o="urn:schemas-microsoft-com:office:office" xmlns:r="http://schemas.openxmlformats.org/officeDocument/2006/relationships" xmlns:m="http://schemas.openxmlformats.org/officeDocument/2006/math" xmlns:v="urn:schemas-microsoft-com:vml" xmlns:wp14="http://schemas.microsoft.com/office/word/2010/wordprocessingDrawing" xmlns:wp="http://schemas.openxmlformats.org/drawingml/2006/wordprocessingDrawing" xmlns:w10="urn:schemas-microsoft-com:office:word" xmlns:w="http://schemas.openxmlformats.org/wordprocessingml/2006/main" xmlns:w14="http://schemas.microsoft.com/office/word/2010/wordml" xmlns:w15="http://schemas.microsoft.com/office/word/2012/wordml" xmlns:w16se="http://schemas.microsoft.com/office/word/2015/wordml/symex" xmlns:wpg="http://schemas.microsoft.com/office/word/2010/wordprocessingGroup" xmlns:wpi="http://schemas.microsoft.com/office/word/2010/wordprocessingInk" xmlns:wne="http://schemas.microsoft.com/office/word/2006/wordml" xmlns:wps="http://schemas.microsoft.com/office/word/2010/wordprocessingShape" mc:Ignorable="w14 w15 w16se wp14">
+  <w:abstractNum w:abstractNumId="0" w15:restartNumberingAfterBreak="0">
     <w:nsid w:val="08A84DDA"/>
     <w:multiLevelType w:val="hybridMultilevel"/>
     <w:tmpl w:val="3D8A646A"/>
@@ -1715,7 +1645,7 @@
       </w:pPr>
     </w:lvl>
   </w:abstractNum>
-  <w:abstractNum w:abstractNumId="1">
+  <w:abstractNum w:abstractNumId="1" w15:restartNumberingAfterBreak="0">
     <w:nsid w:val="0B8F0D1E"/>
     <w:multiLevelType w:val="hybridMultilevel"/>
     <w:tmpl w:val="3D8A646A"/>
@@ -1814,7 +1744,7 @@
 </file>
 
 <file path=word/styles.xml><?xml version="1.0" encoding="utf-8"?>
-<w:styles xmlns:r="http://schemas.openxmlformats.org/officeDocument/2006/relationships" xmlns:w="http://schemas.openxmlformats.org/wordprocessingml/2006/main">
+<w:styles xmlns:mc="http://schemas.openxmlformats.org/markup-compatibility/2006" xmlns:r="http://schemas.openxmlformats.org/officeDocument/2006/relationships" xmlns:w="http://schemas.openxmlformats.org/wordprocessingml/2006/main" xmlns:w14="http://schemas.microsoft.com/office/word/2010/wordml" xmlns:w15="http://schemas.microsoft.com/office/word/2012/wordml" xmlns:w16se="http://schemas.microsoft.com/office/word/2015/wordml/symex" mc:Ignorable="w14 w15 w16se">
   <w:docDefaults>
     <w:rPrDefault>
       <w:rPr>
@@ -1830,144 +1760,378 @@
       </w:pPr>
     </w:pPrDefault>
   </w:docDefaults>
-  <w:latentStyles w:defLockedState="0" w:defUIPriority="99" w:defSemiHidden="1" w:defUnhideWhenUsed="1" w:defQFormat="0" w:count="267">
-    <w:lsdException w:name="Normal" w:semiHidden="0" w:uiPriority="0" w:unhideWhenUsed="0" w:qFormat="1"/>
-    <w:lsdException w:name="heading 1" w:semiHidden="0" w:uiPriority="9" w:unhideWhenUsed="0" w:qFormat="1"/>
-    <w:lsdException w:name="heading 2" w:uiPriority="9" w:qFormat="1"/>
-    <w:lsdException w:name="heading 3" w:uiPriority="9" w:qFormat="1"/>
-    <w:lsdException w:name="heading 4" w:uiPriority="9" w:qFormat="1"/>
-    <w:lsdException w:name="heading 5" w:uiPriority="9" w:qFormat="1"/>
-    <w:lsdException w:name="heading 6" w:uiPriority="9" w:qFormat="1"/>
-    <w:lsdException w:name="heading 7" w:uiPriority="9" w:qFormat="1"/>
-    <w:lsdException w:name="heading 8" w:uiPriority="9" w:qFormat="1"/>
-    <w:lsdException w:name="heading 9" w:uiPriority="9" w:qFormat="1"/>
-    <w:lsdException w:name="toc 1" w:uiPriority="39"/>
-    <w:lsdException w:name="toc 2" w:uiPriority="39"/>
-    <w:lsdException w:name="toc 3" w:uiPriority="39"/>
-    <w:lsdException w:name="toc 4" w:uiPriority="39"/>
-    <w:lsdException w:name="toc 5" w:uiPriority="39"/>
-    <w:lsdException w:name="toc 6" w:uiPriority="39"/>
-    <w:lsdException w:name="toc 7" w:uiPriority="39"/>
-    <w:lsdException w:name="toc 8" w:uiPriority="39"/>
-    <w:lsdException w:name="toc 9" w:uiPriority="39"/>
-    <w:lsdException w:name="caption" w:uiPriority="35" w:qFormat="1"/>
-    <w:lsdException w:name="Title" w:semiHidden="0" w:uiPriority="10" w:unhideWhenUsed="0" w:qFormat="1"/>
-    <w:lsdException w:name="Default Paragraph Font" w:uiPriority="1"/>
-    <w:lsdException w:name="Subtitle" w:semiHidden="0" w:uiPriority="11" w:unhideWhenUsed="0" w:qFormat="1"/>
-    <w:lsdException w:name="Strong" w:semiHidden="0" w:uiPriority="22" w:unhideWhenUsed="0" w:qFormat="1"/>
-    <w:lsdException w:name="Emphasis" w:semiHidden="0" w:uiPriority="20" w:unhideWhenUsed="0" w:qFormat="1"/>
-    <w:lsdException w:name="Table Grid" w:semiHidden="0" w:uiPriority="39" w:unhideWhenUsed="0"/>
-    <w:lsdException w:name="Placeholder Text" w:unhideWhenUsed="0"/>
-    <w:lsdException w:name="No Spacing" w:semiHidden="0" w:uiPriority="1" w:unhideWhenUsed="0" w:qFormat="1"/>
-    <w:lsdException w:name="Light Shading" w:semiHidden="0" w:uiPriority="60" w:unhideWhenUsed="0"/>
-    <w:lsdException w:name="Light List" w:semiHidden="0" w:uiPriority="61" w:unhideWhenUsed="0"/>
-    <w:lsdException w:name="Light Grid" w:semiHidden="0" w:uiPriority="62" w:unhideWhenUsed="0"/>
-    <w:lsdException w:name="Medium Shading 1" w:semiHidden="0" w:uiPriority="63" w:unhideWhenUsed="0"/>
-    <w:lsdException w:name="Medium Shading 2" w:semiHidden="0" w:uiPriority="64" w:unhideWhenUsed="0"/>
-    <w:lsdException w:name="Medium List 1" w:semiHidden="0" w:uiPriority="65" w:unhideWhenUsed="0"/>
-    <w:lsdException w:name="Medium List 2" w:semiHidden="0" w:uiPriority="66" w:unhideWhenUsed="0"/>
-    <w:lsdException w:name="Medium Grid 1" w:semiHidden="0" w:uiPriority="67" w:unhideWhenUsed="0"/>
-    <w:lsdException w:name="Medium Grid 2" w:semiHidden="0" w:uiPriority="68" w:unhideWhenUsed="0"/>
-    <w:lsdException w:name="Medium Grid 3" w:semiHidden="0" w:uiPriority="69" w:unhideWhenUsed="0"/>
-    <w:lsdException w:name="Dark List" w:semiHidden="0" w:uiPriority="70" w:unhideWhenUsed="0"/>
-    <w:lsdException w:name="Colorful Shading" w:semiHidden="0" w:uiPriority="71" w:unhideWhenUsed="0"/>
-    <w:lsdException w:name="Colorful List" w:semiHidden="0" w:uiPriority="72" w:unhideWhenUsed="0"/>
-    <w:lsdException w:name="Colorful Grid" w:semiHidden="0" w:uiPriority="73" w:unhideWhenUsed="0"/>
-    <w:lsdException w:name="Light Shading Accent 1" w:semiHidden="0" w:uiPriority="60" w:unhideWhenUsed="0"/>
-    <w:lsdException w:name="Light List Accent 1" w:semiHidden="0" w:uiPriority="61" w:unhideWhenUsed="0"/>
-    <w:lsdException w:name="Light Grid Accent 1" w:semiHidden="0" w:uiPriority="62" w:unhideWhenUsed="0"/>
-    <w:lsdException w:name="Medium Shading 1 Accent 1" w:semiHidden="0" w:uiPriority="63" w:unhideWhenUsed="0"/>
-    <w:lsdException w:name="Medium Shading 2 Accent 1" w:semiHidden="0" w:uiPriority="64" w:unhideWhenUsed="0"/>
-    <w:lsdException w:name="Medium List 1 Accent 1" w:semiHidden="0" w:uiPriority="65" w:unhideWhenUsed="0"/>
-    <w:lsdException w:name="Revision" w:unhideWhenUsed="0"/>
-    <w:lsdException w:name="List Paragraph" w:semiHidden="0" w:uiPriority="34" w:unhideWhenUsed="0" w:qFormat="1"/>
-    <w:lsdException w:name="Quote" w:semiHidden="0" w:uiPriority="29" w:unhideWhenUsed="0" w:qFormat="1"/>
-    <w:lsdException w:name="Intense Quote" w:semiHidden="0" w:uiPriority="30" w:unhideWhenUsed="0" w:qFormat="1"/>
-    <w:lsdException w:name="Medium List 2 Accent 1" w:semiHidden="0" w:uiPriority="66" w:unhideWhenUsed="0"/>
-    <w:lsdException w:name="Medium Grid 1 Accent 1" w:semiHidden="0" w:uiPriority="67" w:unhideWhenUsed="0"/>
-    <w:lsdException w:name="Medium Grid 2 Accent 1" w:semiHidden="0" w:uiPriority="68" w:unhideWhenUsed="0"/>
-    <w:lsdException w:name="Medium Grid 3 Accent 1" w:semiHidden="0" w:uiPriority="69" w:unhideWhenUsed="0"/>
-    <w:lsdException w:name="Dark List Accent 1" w:semiHidden="0" w:uiPriority="70" w:unhideWhenUsed="0"/>
-    <w:lsdException w:name="Colorful Shading Accent 1" w:semiHidden="0" w:uiPriority="71" w:unhideWhenUsed="0"/>
-    <w:lsdException w:name="Colorful List Accent 1" w:semiHidden="0" w:uiPriority="72" w:unhideWhenUsed="0"/>
-    <w:lsdException w:name="Colorful Grid Accent 1" w:semiHidden="0" w:uiPriority="73" w:unhideWhenUsed="0"/>
-    <w:lsdException w:name="Light Shading Accent 2" w:semiHidden="0" w:uiPriority="60" w:unhideWhenUsed="0"/>
-    <w:lsdException w:name="Light List Accent 2" w:semiHidden="0" w:uiPriority="61" w:unhideWhenUsed="0"/>
-    <w:lsdException w:name="Light Grid Accent 2" w:semiHidden="0" w:uiPriority="62" w:unhideWhenUsed="0"/>
-    <w:lsdException w:name="Medium Shading 1 Accent 2" w:semiHidden="0" w:uiPriority="63" w:unhideWhenUsed="0"/>
-    <w:lsdException w:name="Medium Shading 2 Accent 2" w:semiHidden="0" w:uiPriority="64" w:unhideWhenUsed="0"/>
-    <w:lsdException w:name="Medium List 1 Accent 2" w:semiHidden="0" w:uiPriority="65" w:unhideWhenUsed="0"/>
-    <w:lsdException w:name="Medium List 2 Accent 2" w:semiHidden="0" w:uiPriority="66" w:unhideWhenUsed="0"/>
-    <w:lsdException w:name="Medium Grid 1 Accent 2" w:semiHidden="0" w:uiPriority="67" w:unhideWhenUsed="0"/>
-    <w:lsdException w:name="Medium Grid 2 Accent 2" w:semiHidden="0" w:uiPriority="68" w:unhideWhenUsed="0"/>
-    <w:lsdException w:name="Medium Grid 3 Accent 2" w:semiHidden="0" w:uiPriority="69" w:unhideWhenUsed="0"/>
-    <w:lsdException w:name="Dark List Accent 2" w:semiHidden="0" w:uiPriority="70" w:unhideWhenUsed="0"/>
-    <w:lsdException w:name="Colorful Shading Accent 2" w:semiHidden="0" w:uiPriority="71" w:unhideWhenUsed="0"/>
-    <w:lsdException w:name="Colorful List Accent 2" w:semiHidden="0" w:uiPriority="72" w:unhideWhenUsed="0"/>
-    <w:lsdException w:name="Colorful Grid Accent 2" w:semiHidden="0" w:uiPriority="73" w:unhideWhenUsed="0"/>
-    <w:lsdException w:name="Light Shading Accent 3" w:semiHidden="0" w:uiPriority="60" w:unhideWhenUsed="0"/>
-    <w:lsdException w:name="Light List Accent 3" w:semiHidden="0" w:uiPriority="61" w:unhideWhenUsed="0"/>
-    <w:lsdException w:name="Light Grid Accent 3" w:semiHidden="0" w:uiPriority="62" w:unhideWhenUsed="0"/>
-    <w:lsdException w:name="Medium Shading 1 Accent 3" w:semiHidden="0" w:uiPriority="63" w:unhideWhenUsed="0"/>
-    <w:lsdException w:name="Medium Shading 2 Accent 3" w:semiHidden="0" w:uiPriority="64" w:unhideWhenUsed="0"/>
-    <w:lsdException w:name="Medium List 1 Accent 3" w:semiHidden="0" w:uiPriority="65" w:unhideWhenUsed="0"/>
-    <w:lsdException w:name="Medium List 2 Accent 3" w:semiHidden="0" w:uiPriority="66" w:unhideWhenUsed="0"/>
-    <w:lsdException w:name="Medium Grid 1 Accent 3" w:semiHidden="0" w:uiPriority="67" w:unhideWhenUsed="0"/>
-    <w:lsdException w:name="Medium Grid 2 Accent 3" w:semiHidden="0" w:uiPriority="68" w:unhideWhenUsed="0"/>
-    <w:lsdException w:name="Medium Grid 3 Accent 3" w:semiHidden="0" w:uiPriority="69" w:unhideWhenUsed="0"/>
-    <w:lsdException w:name="Dark List Accent 3" w:semiHidden="0" w:uiPriority="70" w:unhideWhenUsed="0"/>
-    <w:lsdException w:name="Colorful Shading Accent 3" w:semiHidden="0" w:uiPriority="71" w:unhideWhenUsed="0"/>
-    <w:lsdException w:name="Colorful List Accent 3" w:semiHidden="0" w:uiPriority="72" w:unhideWhenUsed="0"/>
-    <w:lsdException w:name="Colorful Grid Accent 3" w:semiHidden="0" w:uiPriority="73" w:unhideWhenUsed="0"/>
-    <w:lsdException w:name="Light Shading Accent 4" w:semiHidden="0" w:uiPriority="60" w:unhideWhenUsed="0"/>
-    <w:lsdException w:name="Light List Accent 4" w:semiHidden="0" w:uiPriority="61" w:unhideWhenUsed="0"/>
-    <w:lsdException w:name="Light Grid Accent 4" w:semiHidden="0" w:uiPriority="62" w:unhideWhenUsed="0"/>
-    <w:lsdException w:name="Medium Shading 1 Accent 4" w:semiHidden="0" w:uiPriority="63" w:unhideWhenUsed="0"/>
-    <w:lsdException w:name="Medium Shading 2 Accent 4" w:semiHidden="0" w:uiPriority="64" w:unhideWhenUsed="0"/>
-    <w:lsdException w:name="Medium List 1 Accent 4" w:semiHidden="0" w:uiPriority="65" w:unhideWhenUsed="0"/>
-    <w:lsdException w:name="Medium List 2 Accent 4" w:semiHidden="0" w:uiPriority="66" w:unhideWhenUsed="0"/>
-    <w:lsdException w:name="Medium Grid 1 Accent 4" w:semiHidden="0" w:uiPriority="67" w:unhideWhenUsed="0"/>
-    <w:lsdException w:name="Medium Grid 2 Accent 4" w:semiHidden="0" w:uiPriority="68" w:unhideWhenUsed="0"/>
-    <w:lsdException w:name="Medium Grid 3 Accent 4" w:semiHidden="0" w:uiPriority="69" w:unhideWhenUsed="0"/>
-    <w:lsdException w:name="Dark List Accent 4" w:semiHidden="0" w:uiPriority="70" w:unhideWhenUsed="0"/>
-    <w:lsdException w:name="Colorful Shading Accent 4" w:semiHidden="0" w:uiPriority="71" w:unhideWhenUsed="0"/>
-    <w:lsdException w:name="Colorful List Accent 4" w:semiHidden="0" w:uiPriority="72" w:unhideWhenUsed="0"/>
-    <w:lsdException w:name="Colorful Grid Accent 4" w:semiHidden="0" w:uiPriority="73" w:unhideWhenUsed="0"/>
-    <w:lsdException w:name="Light Shading Accent 5" w:semiHidden="0" w:uiPriority="60" w:unhideWhenUsed="0"/>
-    <w:lsdException w:name="Light List Accent 5" w:semiHidden="0" w:uiPriority="61" w:unhideWhenUsed="0"/>
-    <w:lsdException w:name="Light Grid Accent 5" w:semiHidden="0" w:uiPriority="62" w:unhideWhenUsed="0"/>
-    <w:lsdException w:name="Medium Shading 1 Accent 5" w:semiHidden="0" w:uiPriority="63" w:unhideWhenUsed="0"/>
-    <w:lsdException w:name="Medium Shading 2 Accent 5" w:semiHidden="0" w:uiPriority="64" w:unhideWhenUsed="0"/>
-    <w:lsdException w:name="Medium List 1 Accent 5" w:semiHidden="0" w:uiPriority="65" w:unhideWhenUsed="0"/>
-    <w:lsdException w:name="Medium List 2 Accent 5" w:semiHidden="0" w:uiPriority="66" w:unhideWhenUsed="0"/>
-    <w:lsdException w:name="Medium Grid 1 Accent 5" w:semiHidden="0" w:uiPriority="67" w:unhideWhenUsed="0"/>
-    <w:lsdException w:name="Medium Grid 2 Accent 5" w:semiHidden="0" w:uiPriority="68" w:unhideWhenUsed="0"/>
-    <w:lsdException w:name="Medium Grid 3 Accent 5" w:semiHidden="0" w:uiPriority="69" w:unhideWhenUsed="0"/>
-    <w:lsdException w:name="Dark List Accent 5" w:semiHidden="0" w:uiPriority="70" w:unhideWhenUsed="0"/>
-    <w:lsdException w:name="Colorful Shading Accent 5" w:semiHidden="0" w:uiPriority="71" w:unhideWhenUsed="0"/>
-    <w:lsdException w:name="Colorful List Accent 5" w:semiHidden="0" w:uiPriority="72" w:unhideWhenUsed="0"/>
-    <w:lsdException w:name="Colorful Grid Accent 5" w:semiHidden="0" w:uiPriority="73" w:unhideWhenUsed="0"/>
-    <w:lsdException w:name="Light Shading Accent 6" w:semiHidden="0" w:uiPriority="60" w:unhideWhenUsed="0"/>
-    <w:lsdException w:name="Light List Accent 6" w:semiHidden="0" w:uiPriority="61" w:unhideWhenUsed="0"/>
-    <w:lsdException w:name="Light Grid Accent 6" w:semiHidden="0" w:uiPriority="62" w:unhideWhenUsed="0"/>
-    <w:lsdException w:name="Medium Shading 1 Accent 6" w:semiHidden="0" w:uiPriority="63" w:unhideWhenUsed="0"/>
-    <w:lsdException w:name="Medium Shading 2 Accent 6" w:semiHidden="0" w:uiPriority="64" w:unhideWhenUsed="0"/>
-    <w:lsdException w:name="Medium List 1 Accent 6" w:semiHidden="0" w:uiPriority="65" w:unhideWhenUsed="0"/>
-    <w:lsdException w:name="Medium List 2 Accent 6" w:semiHidden="0" w:uiPriority="66" w:unhideWhenUsed="0"/>
-    <w:lsdException w:name="Medium Grid 1 Accent 6" w:semiHidden="0" w:uiPriority="67" w:unhideWhenUsed="0"/>
-    <w:lsdException w:name="Medium Grid 2 Accent 6" w:semiHidden="0" w:uiPriority="68" w:unhideWhenUsed="0"/>
-    <w:lsdException w:name="Medium Grid 3 Accent 6" w:semiHidden="0" w:uiPriority="69" w:unhideWhenUsed="0"/>
-    <w:lsdException w:name="Dark List Accent 6" w:semiHidden="0" w:uiPriority="70" w:unhideWhenUsed="0"/>
-    <w:lsdException w:name="Colorful Shading Accent 6" w:semiHidden="0" w:uiPriority="71" w:unhideWhenUsed="0"/>
-    <w:lsdException w:name="Colorful List Accent 6" w:semiHidden="0" w:uiPriority="72" w:unhideWhenUsed="0"/>
-    <w:lsdException w:name="Colorful Grid Accent 6" w:semiHidden="0" w:uiPriority="73" w:unhideWhenUsed="0"/>
-    <w:lsdException w:name="Subtle Emphasis" w:semiHidden="0" w:uiPriority="19" w:unhideWhenUsed="0" w:qFormat="1"/>
-    <w:lsdException w:name="Intense Emphasis" w:semiHidden="0" w:uiPriority="21" w:unhideWhenUsed="0" w:qFormat="1"/>
-    <w:lsdException w:name="Subtle Reference" w:semiHidden="0" w:uiPriority="31" w:unhideWhenUsed="0" w:qFormat="1"/>
-    <w:lsdException w:name="Intense Reference" w:semiHidden="0" w:uiPriority="32" w:unhideWhenUsed="0" w:qFormat="1"/>
-    <w:lsdException w:name="Book Title" w:semiHidden="0" w:uiPriority="33" w:unhideWhenUsed="0" w:qFormat="1"/>
-    <w:lsdException w:name="Bibliography" w:uiPriority="37"/>
-    <w:lsdException w:name="TOC Heading" w:uiPriority="39" w:qFormat="1"/>
+  <w:latentStyles w:defLockedState="0" w:defUIPriority="99" w:defSemiHidden="0" w:defUnhideWhenUsed="0" w:defQFormat="0" w:count="371">
+    <w:lsdException w:name="Normal" w:uiPriority="0" w:qFormat="1"/>
+    <w:lsdException w:name="heading 1" w:uiPriority="9" w:qFormat="1"/>
+    <w:lsdException w:name="heading 2" w:semiHidden="1" w:uiPriority="9" w:unhideWhenUsed="1" w:qFormat="1"/>
+    <w:lsdException w:name="heading 3" w:semiHidden="1" w:uiPriority="9" w:unhideWhenUsed="1" w:qFormat="1"/>
+    <w:lsdException w:name="heading 4" w:semiHidden="1" w:uiPriority="9" w:unhideWhenUsed="1" w:qFormat="1"/>
+    <w:lsdException w:name="heading 5" w:semiHidden="1" w:uiPriority="9" w:unhideWhenUsed="1" w:qFormat="1"/>
+    <w:lsdException w:name="heading 6" w:semiHidden="1" w:uiPriority="9" w:unhideWhenUsed="1" w:qFormat="1"/>
+    <w:lsdException w:name="heading 7" w:semiHidden="1" w:uiPriority="9" w:unhideWhenUsed="1" w:qFormat="1"/>
+    <w:lsdException w:name="heading 8" w:semiHidden="1" w:uiPriority="9" w:unhideWhenUsed="1" w:qFormat="1"/>
+    <w:lsdException w:name="heading 9" w:semiHidden="1" w:uiPriority="9" w:unhideWhenUsed="1" w:qFormat="1"/>
+    <w:lsdException w:name="index 1" w:semiHidden="1" w:unhideWhenUsed="1"/>
+    <w:lsdException w:name="index 2" w:semiHidden="1" w:unhideWhenUsed="1"/>
+    <w:lsdException w:name="index 3" w:semiHidden="1" w:unhideWhenUsed="1"/>
+    <w:lsdException w:name="index 4" w:semiHidden="1" w:unhideWhenUsed="1"/>
+    <w:lsdException w:name="index 5" w:semiHidden="1" w:unhideWhenUsed="1"/>
+    <w:lsdException w:name="index 6" w:semiHidden="1" w:unhideWhenUsed="1"/>
+    <w:lsdException w:name="index 7" w:semiHidden="1" w:unhideWhenUsed="1"/>
+    <w:lsdException w:name="index 8" w:semiHidden="1" w:unhideWhenUsed="1"/>
+    <w:lsdException w:name="index 9" w:semiHidden="1" w:unhideWhenUsed="1"/>
+    <w:lsdException w:name="toc 1" w:semiHidden="1" w:uiPriority="39" w:unhideWhenUsed="1"/>
+    <w:lsdException w:name="toc 2" w:semiHidden="1" w:uiPriority="39" w:unhideWhenUsed="1"/>
+    <w:lsdException w:name="toc 3" w:semiHidden="1" w:uiPriority="39" w:unhideWhenUsed="1"/>
+    <w:lsdException w:name="toc 4" w:semiHidden="1" w:uiPriority="39" w:unhideWhenUsed="1"/>
+    <w:lsdException w:name="toc 5" w:semiHidden="1" w:uiPriority="39" w:unhideWhenUsed="1"/>
+    <w:lsdException w:name="toc 6" w:semiHidden="1" w:uiPriority="39" w:unhideWhenUsed="1"/>
+    <w:lsdException w:name="toc 7" w:semiHidden="1" w:uiPriority="39" w:unhideWhenUsed="1"/>
+    <w:lsdException w:name="toc 8" w:semiHidden="1" w:uiPriority="39" w:unhideWhenUsed="1"/>
+    <w:lsdException w:name="toc 9" w:semiHidden="1" w:uiPriority="39" w:unhideWhenUsed="1"/>
+    <w:lsdException w:name="Normal Indent" w:semiHidden="1" w:unhideWhenUsed="1"/>
+    <w:lsdException w:name="footnote text" w:semiHidden="1" w:unhideWhenUsed="1"/>
+    <w:lsdException w:name="annotation text" w:semiHidden="1" w:unhideWhenUsed="1"/>
+    <w:lsdException w:name="header" w:semiHidden="1" w:unhideWhenUsed="1"/>
+    <w:lsdException w:name="footer" w:semiHidden="1" w:unhideWhenUsed="1"/>
+    <w:lsdException w:name="index heading" w:semiHidden="1" w:unhideWhenUsed="1"/>
+    <w:lsdException w:name="caption" w:semiHidden="1" w:uiPriority="35" w:unhideWhenUsed="1" w:qFormat="1"/>
+    <w:lsdException w:name="table of figures" w:semiHidden="1" w:unhideWhenUsed="1"/>
+    <w:lsdException w:name="envelope address" w:semiHidden="1" w:unhideWhenUsed="1"/>
+    <w:lsdException w:name="envelope return" w:semiHidden="1" w:unhideWhenUsed="1"/>
+    <w:lsdException w:name="footnote reference" w:semiHidden="1" w:unhideWhenUsed="1"/>
+    <w:lsdException w:name="annotation reference" w:semiHidden="1" w:unhideWhenUsed="1"/>
+    <w:lsdException w:name="line number" w:semiHidden="1" w:unhideWhenUsed="1"/>
+    <w:lsdException w:name="page number" w:semiHidden="1" w:unhideWhenUsed="1"/>
+    <w:lsdException w:name="endnote reference" w:semiHidden="1" w:unhideWhenUsed="1"/>
+    <w:lsdException w:name="endnote text" w:semiHidden="1" w:unhideWhenUsed="1"/>
+    <w:lsdException w:name="table of authorities" w:semiHidden="1" w:unhideWhenUsed="1"/>
+    <w:lsdException w:name="macro" w:semiHidden="1" w:unhideWhenUsed="1"/>
+    <w:lsdException w:name="toa heading" w:semiHidden="1" w:unhideWhenUsed="1"/>
+    <w:lsdException w:name="List" w:semiHidden="1" w:unhideWhenUsed="1"/>
+    <w:lsdException w:name="List Bullet" w:semiHidden="1" w:unhideWhenUsed="1"/>
+    <w:lsdException w:name="List Number" w:semiHidden="1" w:unhideWhenUsed="1"/>
+    <w:lsdException w:name="List 2" w:semiHidden="1" w:unhideWhenUsed="1"/>
+    <w:lsdException w:name="List 3" w:semiHidden="1" w:unhideWhenUsed="1"/>
+    <w:lsdException w:name="List 4" w:semiHidden="1" w:unhideWhenUsed="1"/>
+    <w:lsdException w:name="List 5" w:semiHidden="1" w:unhideWhenUsed="1"/>
+    <w:lsdException w:name="List Bullet 2" w:semiHidden="1" w:unhideWhenUsed="1"/>
+    <w:lsdException w:name="List Bullet 3" w:semiHidden="1" w:unhideWhenUsed="1"/>
+    <w:lsdException w:name="List Bullet 4" w:semiHidden="1" w:unhideWhenUsed="1"/>
+    <w:lsdException w:name="List Bullet 5" w:semiHidden="1" w:unhideWhenUsed="1"/>
+    <w:lsdException w:name="List Number 2" w:semiHidden="1" w:unhideWhenUsed="1"/>
+    <w:lsdException w:name="List Number 3" w:semiHidden="1" w:unhideWhenUsed="1"/>
+    <w:lsdException w:name="List Number 4" w:semiHidden="1" w:unhideWhenUsed="1"/>
+    <w:lsdException w:name="List Number 5" w:semiHidden="1" w:unhideWhenUsed="1"/>
+    <w:lsdException w:name="Title" w:uiPriority="10" w:qFormat="1"/>
+    <w:lsdException w:name="Closing" w:semiHidden="1" w:unhideWhenUsed="1"/>
+    <w:lsdException w:name="Signature" w:semiHidden="1" w:unhideWhenUsed="1"/>
+    <w:lsdException w:name="Default Paragraph Font" w:semiHidden="1" w:uiPriority="1" w:unhideWhenUsed="1"/>
+    <w:lsdException w:name="Body Text" w:semiHidden="1" w:unhideWhenUsed="1"/>
+    <w:lsdException w:name="Body Text Indent" w:semiHidden="1" w:unhideWhenUsed="1"/>
+    <w:lsdException w:name="List Continue" w:semiHidden="1" w:unhideWhenUsed="1"/>
+    <w:lsdException w:name="List Continue 2" w:semiHidden="1" w:unhideWhenUsed="1"/>
+    <w:lsdException w:name="List Continue 3" w:semiHidden="1" w:unhideWhenUsed="1"/>
+    <w:lsdException w:name="List Continue 4" w:semiHidden="1" w:unhideWhenUsed="1"/>
+    <w:lsdException w:name="List Continue 5" w:semiHidden="1" w:unhideWhenUsed="1"/>
+    <w:lsdException w:name="Message Header" w:semiHidden="1" w:unhideWhenUsed="1"/>
+    <w:lsdException w:name="Subtitle" w:uiPriority="11" w:qFormat="1"/>
+    <w:lsdException w:name="Salutation" w:semiHidden="1" w:unhideWhenUsed="1"/>
+    <w:lsdException w:name="Date" w:semiHidden="1" w:unhideWhenUsed="1"/>
+    <w:lsdException w:name="Body Text First Indent" w:semiHidden="1" w:unhideWhenUsed="1"/>
+    <w:lsdException w:name="Body Text First Indent 2" w:semiHidden="1" w:unhideWhenUsed="1"/>
+    <w:lsdException w:name="Note Heading" w:semiHidden="1" w:unhideWhenUsed="1"/>
+    <w:lsdException w:name="Body Text 2" w:semiHidden="1" w:unhideWhenUsed="1"/>
+    <w:lsdException w:name="Body Text 3" w:semiHidden="1" w:unhideWhenUsed="1"/>
+    <w:lsdException w:name="Body Text Indent 2" w:semiHidden="1" w:unhideWhenUsed="1"/>
+    <w:lsdException w:name="Body Text Indent 3" w:semiHidden="1" w:unhideWhenUsed="1"/>
+    <w:lsdException w:name="Block Text" w:semiHidden="1" w:unhideWhenUsed="1"/>
+    <w:lsdException w:name="Hyperlink" w:semiHidden="1" w:unhideWhenUsed="1"/>
+    <w:lsdException w:name="FollowedHyperlink" w:semiHidden="1" w:unhideWhenUsed="1"/>
+    <w:lsdException w:name="Strong" w:uiPriority="22" w:qFormat="1"/>
+    <w:lsdException w:name="Emphasis" w:uiPriority="20" w:qFormat="1"/>
+    <w:lsdException w:name="Document Map" w:semiHidden="1" w:unhideWhenUsed="1"/>
+    <w:lsdException w:name="Plain Text" w:semiHidden="1" w:unhideWhenUsed="1"/>
+    <w:lsdException w:name="E-mail Signature" w:semiHidden="1" w:unhideWhenUsed="1"/>
+    <w:lsdException w:name="HTML Top of Form" w:semiHidden="1" w:unhideWhenUsed="1"/>
+    <w:lsdException w:name="HTML Bottom of Form" w:semiHidden="1" w:unhideWhenUsed="1"/>
+    <w:lsdException w:name="Normal (Web)" w:semiHidden="1" w:unhideWhenUsed="1"/>
+    <w:lsdException w:name="HTML Acronym" w:semiHidden="1" w:unhideWhenUsed="1"/>
+    <w:lsdException w:name="HTML Address" w:semiHidden="1" w:unhideWhenUsed="1"/>
+    <w:lsdException w:name="HTML Cite" w:semiHidden="1" w:unhideWhenUsed="1"/>
+    <w:lsdException w:name="HTML Code" w:semiHidden="1" w:unhideWhenUsed="1"/>
+    <w:lsdException w:name="HTML Definition" w:semiHidden="1" w:unhideWhenUsed="1"/>
+    <w:lsdException w:name="HTML Keyboard" w:semiHidden="1" w:unhideWhenUsed="1"/>
+    <w:lsdException w:name="HTML Preformatted" w:semiHidden="1" w:unhideWhenUsed="1"/>
+    <w:lsdException w:name="HTML Sample" w:semiHidden="1" w:unhideWhenUsed="1"/>
+    <w:lsdException w:name="HTML Typewriter" w:semiHidden="1" w:unhideWhenUsed="1"/>
+    <w:lsdException w:name="HTML Variable" w:semiHidden="1" w:unhideWhenUsed="1"/>
+    <w:lsdException w:name="Normal Table" w:semiHidden="1" w:unhideWhenUsed="1"/>
+    <w:lsdException w:name="annotation subject" w:semiHidden="1" w:unhideWhenUsed="1"/>
+    <w:lsdException w:name="No List" w:semiHidden="1" w:unhideWhenUsed="1"/>
+    <w:lsdException w:name="Outline List 1" w:semiHidden="1" w:unhideWhenUsed="1"/>
+    <w:lsdException w:name="Outline List 2" w:semiHidden="1" w:unhideWhenUsed="1"/>
+    <w:lsdException w:name="Outline List 3" w:semiHidden="1" w:unhideWhenUsed="1"/>
+    <w:lsdException w:name="Table Simple 1" w:semiHidden="1" w:unhideWhenUsed="1"/>
+    <w:lsdException w:name="Table Simple 2" w:semiHidden="1" w:unhideWhenUsed="1"/>
+    <w:lsdException w:name="Table Simple 3" w:semiHidden="1" w:unhideWhenUsed="1"/>
+    <w:lsdException w:name="Table Classic 1" w:semiHidden="1" w:unhideWhenUsed="1"/>
+    <w:lsdException w:name="Table Classic 2" w:semiHidden="1" w:unhideWhenUsed="1"/>
+    <w:lsdException w:name="Table Classic 3" w:semiHidden="1" w:unhideWhenUsed="1"/>
+    <w:lsdException w:name="Table Classic 4" w:semiHidden="1" w:unhideWhenUsed="1"/>
+    <w:lsdException w:name="Table Colorful 1" w:semiHidden="1" w:unhideWhenUsed="1"/>
+    <w:lsdException w:name="Table Colorful 2" w:semiHidden="1" w:unhideWhenUsed="1"/>
+    <w:lsdException w:name="Table Colorful 3" w:semiHidden="1" w:unhideWhenUsed="1"/>
+    <w:lsdException w:name="Table Columns 1" w:semiHidden="1" w:unhideWhenUsed="1"/>
+    <w:lsdException w:name="Table Columns 2" w:semiHidden="1" w:unhideWhenUsed="1"/>
+    <w:lsdException w:name="Table Columns 3" w:semiHidden="1" w:unhideWhenUsed="1"/>
+    <w:lsdException w:name="Table Columns 4" w:semiHidden="1" w:unhideWhenUsed="1"/>
+    <w:lsdException w:name="Table Columns 5" w:semiHidden="1" w:unhideWhenUsed="1"/>
+    <w:lsdException w:name="Table Grid 1" w:semiHidden="1" w:unhideWhenUsed="1"/>
+    <w:lsdException w:name="Table Grid 2" w:semiHidden="1" w:unhideWhenUsed="1"/>
+    <w:lsdException w:name="Table Grid 3" w:semiHidden="1" w:unhideWhenUsed="1"/>
+    <w:lsdException w:name="Table Grid 4" w:semiHidden="1" w:unhideWhenUsed="1"/>
+    <w:lsdException w:name="Table Grid 5" w:semiHidden="1" w:unhideWhenUsed="1"/>
+    <w:lsdException w:name="Table Grid 6" w:semiHidden="1" w:unhideWhenUsed="1"/>
+    <w:lsdException w:name="Table Grid 7" w:semiHidden="1" w:unhideWhenUsed="1"/>
+    <w:lsdException w:name="Table Grid 8" w:semiHidden="1" w:unhideWhenUsed="1"/>
+    <w:lsdException w:name="Table List 1" w:semiHidden="1" w:unhideWhenUsed="1"/>
+    <w:lsdException w:name="Table List 2" w:semiHidden="1" w:unhideWhenUsed="1"/>
+    <w:lsdException w:name="Table List 3" w:semiHidden="1" w:unhideWhenUsed="1"/>
+    <w:lsdException w:name="Table List 4" w:semiHidden="1" w:unhideWhenUsed="1"/>
+    <w:lsdException w:name="Table List 5" w:semiHidden="1" w:unhideWhenUsed="1"/>
+    <w:lsdException w:name="Table List 6" w:semiHidden="1" w:unhideWhenUsed="1"/>
+    <w:lsdException w:name="Table List 7" w:semiHidden="1" w:unhideWhenUsed="1"/>
+    <w:lsdException w:name="Table List 8" w:semiHidden="1" w:unhideWhenUsed="1"/>
+    <w:lsdException w:name="Table 3D effects 1" w:semiHidden="1" w:unhideWhenUsed="1"/>
+    <w:lsdException w:name="Table 3D effects 2" w:semiHidden="1" w:unhideWhenUsed="1"/>
+    <w:lsdException w:name="Table 3D effects 3" w:semiHidden="1" w:unhideWhenUsed="1"/>
+    <w:lsdException w:name="Table Contemporary" w:semiHidden="1" w:unhideWhenUsed="1"/>
+    <w:lsdException w:name="Table Elegant" w:semiHidden="1" w:unhideWhenUsed="1"/>
+    <w:lsdException w:name="Table Professional" w:semiHidden="1" w:unhideWhenUsed="1"/>
+    <w:lsdException w:name="Table Subtle 1" w:semiHidden="1" w:unhideWhenUsed="1"/>
+    <w:lsdException w:name="Table Subtle 2" w:semiHidden="1" w:unhideWhenUsed="1"/>
+    <w:lsdException w:name="Table Web 1" w:semiHidden="1" w:unhideWhenUsed="1"/>
+    <w:lsdException w:name="Table Web 2" w:semiHidden="1" w:unhideWhenUsed="1"/>
+    <w:lsdException w:name="Table Web 3" w:semiHidden="1" w:unhideWhenUsed="1"/>
+    <w:lsdException w:name="Balloon Text" w:semiHidden="1" w:unhideWhenUsed="1"/>
+    <w:lsdException w:name="Table Grid" w:uiPriority="39"/>
+    <w:lsdException w:name="Table Theme" w:semiHidden="1" w:unhideWhenUsed="1"/>
+    <w:lsdException w:name="Placeholder Text" w:semiHidden="1"/>
+    <w:lsdException w:name="No Spacing" w:uiPriority="1" w:qFormat="1"/>
+    <w:lsdException w:name="Light Shading" w:uiPriority="60"/>
+    <w:lsdException w:name="Light List" w:uiPriority="61"/>
+    <w:lsdException w:name="Light Grid" w:uiPriority="62"/>
+    <w:lsdException w:name="Medium Shading 1" w:uiPriority="63"/>
+    <w:lsdException w:name="Medium Shading 2" w:uiPriority="64"/>
+    <w:lsdException w:name="Medium List 1" w:uiPriority="65"/>
+    <w:lsdException w:name="Medium List 2" w:uiPriority="66"/>
+    <w:lsdException w:name="Medium Grid 1" w:uiPriority="67"/>
+    <w:lsdException w:name="Medium Grid 2" w:uiPriority="68"/>
+    <w:lsdException w:name="Medium Grid 3" w:uiPriority="69"/>
+    <w:lsdException w:name="Dark List" w:uiPriority="70"/>
+    <w:lsdException w:name="Colorful Shading" w:uiPriority="71"/>
+    <w:lsdException w:name="Colorful List" w:uiPriority="72"/>
+    <w:lsdException w:name="Colorful Grid" w:uiPriority="73"/>
+    <w:lsdException w:name="Light Shading Accent 1" w:uiPriority="60"/>
+    <w:lsdException w:name="Light List Accent 1" w:uiPriority="61"/>
+    <w:lsdException w:name="Light Grid Accent 1" w:uiPriority="62"/>
+    <w:lsdException w:name="Medium Shading 1 Accent 1" w:uiPriority="63"/>
+    <w:lsdException w:name="Medium Shading 2 Accent 1" w:uiPriority="64"/>
+    <w:lsdException w:name="Medium List 1 Accent 1" w:uiPriority="65"/>
+    <w:lsdException w:name="Revision" w:semiHidden="1"/>
+    <w:lsdException w:name="List Paragraph" w:uiPriority="34" w:qFormat="1"/>
+    <w:lsdException w:name="Quote" w:uiPriority="29" w:qFormat="1"/>
+    <w:lsdException w:name="Intense Quote" w:uiPriority="30" w:qFormat="1"/>
+    <w:lsdException w:name="Medium List 2 Accent 1" w:uiPriority="66"/>
+    <w:lsdException w:name="Medium Grid 1 Accent 1" w:uiPriority="67"/>
+    <w:lsdException w:name="Medium Grid 2 Accent 1" w:uiPriority="68"/>
+    <w:lsdException w:name="Medium Grid 3 Accent 1" w:uiPriority="69"/>
+    <w:lsdException w:name="Dark List Accent 1" w:uiPriority="70"/>
+    <w:lsdException w:name="Colorful Shading Accent 1" w:uiPriority="71"/>
+    <w:lsdException w:name="Colorful List Accent 1" w:uiPriority="72"/>
+    <w:lsdException w:name="Colorful Grid Accent 1" w:uiPriority="73"/>
+    <w:lsdException w:name="Light Shading Accent 2" w:uiPriority="60"/>
+    <w:lsdException w:name="Light List Accent 2" w:uiPriority="61"/>
+    <w:lsdException w:name="Light Grid Accent 2" w:uiPriority="62"/>
+    <w:lsdException w:name="Medium Shading 1 Accent 2" w:uiPriority="63"/>
+    <w:lsdException w:name="Medium Shading 2 Accent 2" w:uiPriority="64"/>
+    <w:lsdException w:name="Medium List 1 Accent 2" w:uiPriority="65"/>
+    <w:lsdException w:name="Medium List 2 Accent 2" w:uiPriority="66"/>
+    <w:lsdException w:name="Medium Grid 1 Accent 2" w:uiPriority="67"/>
+    <w:lsdException w:name="Medium Grid 2 Accent 2" w:uiPriority="68"/>
+    <w:lsdException w:name="Medium Grid 3 Accent 2" w:uiPriority="69"/>
+    <w:lsdException w:name="Dark List Accent 2" w:uiPriority="70"/>
+    <w:lsdException w:name="Colorful Shading Accent 2" w:uiPriority="71"/>
+    <w:lsdException w:name="Colorful List Accent 2" w:uiPriority="72"/>
+    <w:lsdException w:name="Colorful Grid Accent 2" w:uiPriority="73"/>
+    <w:lsdException w:name="Light Shading Accent 3" w:uiPriority="60"/>
+    <w:lsdException w:name="Light List Accent 3" w:uiPriority="61"/>
+    <w:lsdException w:name="Light Grid Accent 3" w:uiPriority="62"/>
+    <w:lsdException w:name="Medium Shading 1 Accent 3" w:uiPriority="63"/>
+    <w:lsdException w:name="Medium Shading 2 Accent 3" w:uiPriority="64"/>
+    <w:lsdException w:name="Medium List 1 Accent 3" w:uiPriority="65"/>
+    <w:lsdException w:name="Medium List 2 Accent 3" w:uiPriority="66"/>
+    <w:lsdException w:name="Medium Grid 1 Accent 3" w:uiPriority="67"/>
+    <w:lsdException w:name="Medium Grid 2 Accent 3" w:uiPriority="68"/>
+    <w:lsdException w:name="Medium Grid 3 Accent 3" w:uiPriority="69"/>
+    <w:lsdException w:name="Dark List Accent 3" w:uiPriority="70"/>
+    <w:lsdException w:name="Colorful Shading Accent 3" w:uiPriority="71"/>
+    <w:lsdException w:name="Colorful List Accent 3" w:uiPriority="72"/>
+    <w:lsdException w:name="Colorful Grid Accent 3" w:uiPriority="73"/>
+    <w:lsdException w:name="Light Shading Accent 4" w:uiPriority="60"/>
+    <w:lsdException w:name="Light List Accent 4" w:uiPriority="61"/>
+    <w:lsdException w:name="Light Grid Accent 4" w:uiPriority="62"/>
+    <w:lsdException w:name="Medium Shading 1 Accent 4" w:uiPriority="63"/>
+    <w:lsdException w:name="Medium Shading 2 Accent 4" w:uiPriority="64"/>
+    <w:lsdException w:name="Medium List 1 Accent 4" w:uiPriority="65"/>
+    <w:lsdException w:name="Medium List 2 Accent 4" w:uiPriority="66"/>
+    <w:lsdException w:name="Medium Grid 1 Accent 4" w:uiPriority="67"/>
+    <w:lsdException w:name="Medium Grid 2 Accent 4" w:uiPriority="68"/>
+    <w:lsdException w:name="Medium Grid 3 Accent 4" w:uiPriority="69"/>
+    <w:lsdException w:name="Dark List Accent 4" w:uiPriority="70"/>
+    <w:lsdException w:name="Colorful Shading Accent 4" w:uiPriority="71"/>
+    <w:lsdException w:name="Colorful List Accent 4" w:uiPriority="72"/>
+    <w:lsdException w:name="Colorful Grid Accent 4" w:uiPriority="73"/>
+    <w:lsdException w:name="Light Shading Accent 5" w:uiPriority="60"/>
+    <w:lsdException w:name="Light List Accent 5" w:uiPriority="61"/>
+    <w:lsdException w:name="Light Grid Accent 5" w:uiPriority="62"/>
+    <w:lsdException w:name="Medium Shading 1 Accent 5" w:uiPriority="63"/>
+    <w:lsdException w:name="Medium Shading 2 Accent 5" w:uiPriority="64"/>
+    <w:lsdException w:name="Medium List 1 Accent 5" w:uiPriority="65"/>
+    <w:lsdException w:name="Medium List 2 Accent 5" w:uiPriority="66"/>
+    <w:lsdException w:name="Medium Grid 1 Accent 5" w:uiPriority="67"/>
+    <w:lsdException w:name="Medium Grid 2 Accent 5" w:uiPriority="68"/>
+    <w:lsdException w:name="Medium Grid 3 Accent 5" w:uiPriority="69"/>
+    <w:lsdException w:name="Dark List Accent 5" w:uiPriority="70"/>
+    <w:lsdException w:name="Colorful Shading Accent 5" w:uiPriority="71"/>
+    <w:lsdException w:name="Colorful List Accent 5" w:uiPriority="72"/>
+    <w:lsdException w:name="Colorful Grid Accent 5" w:uiPriority="73"/>
+    <w:lsdException w:name="Light Shading Accent 6" w:uiPriority="60"/>
+    <w:lsdException w:name="Light List Accent 6" w:uiPriority="61"/>
+    <w:lsdException w:name="Light Grid Accent 6" w:uiPriority="62"/>
+    <w:lsdException w:name="Medium Shading 1 Accent 6" w:uiPriority="63"/>
+    <w:lsdException w:name="Medium Shading 2 Accent 6" w:uiPriority="64"/>
+    <w:lsdException w:name="Medium List 1 Accent 6" w:uiPriority="65"/>
+    <w:lsdException w:name="Medium List 2 Accent 6" w:uiPriority="66"/>
+    <w:lsdException w:name="Medium Grid 1 Accent 6" w:uiPriority="67"/>
+    <w:lsdException w:name="Medium Grid 2 Accent 6" w:uiPriority="68"/>
+    <w:lsdException w:name="Medium Grid 3 Accent 6" w:uiPriority="69"/>
+    <w:lsdException w:name="Dark List Accent 6" w:uiPriority="70"/>
+    <w:lsdException w:name="Colorful Shading Accent 6" w:uiPriority="71"/>
+    <w:lsdException w:name="Colorful List Accent 6" w:uiPriority="72"/>
+    <w:lsdException w:name="Colorful Grid Accent 6" w:uiPriority="73"/>
+    <w:lsdException w:name="Subtle Emphasis" w:uiPriority="19" w:qFormat="1"/>
+    <w:lsdException w:name="Intense Emphasis" w:uiPriority="21" w:qFormat="1"/>
+    <w:lsdException w:name="Subtle Reference" w:uiPriority="31" w:qFormat="1"/>
+    <w:lsdException w:name="Intense Reference" w:uiPriority="32" w:qFormat="1"/>
+    <w:lsdException w:name="Book Title" w:uiPriority="33" w:qFormat="1"/>
+    <w:lsdException w:name="Bibliography" w:semiHidden="1" w:uiPriority="37" w:unhideWhenUsed="1"/>
+    <w:lsdException w:name="TOC Heading" w:semiHidden="1" w:uiPriority="39" w:unhideWhenUsed="1" w:qFormat="1"/>
+    <w:lsdException w:name="Plain Table 1" w:uiPriority="41"/>
+    <w:lsdException w:name="Plain Table 2" w:uiPriority="42"/>
+    <w:lsdException w:name="Plain Table 3" w:uiPriority="43"/>
+    <w:lsdException w:name="Plain Table 4" w:uiPriority="44"/>
+    <w:lsdException w:name="Plain Table 5" w:uiPriority="45"/>
+    <w:lsdException w:name="Grid Table Light" w:uiPriority="40"/>
+    <w:lsdException w:name="Grid Table 1 Light" w:uiPriority="46"/>
+    <w:lsdException w:name="Grid Table 2" w:uiPriority="47"/>
+    <w:lsdException w:name="Grid Table 3" w:uiPriority="48"/>
+    <w:lsdException w:name="Grid Table 4" w:uiPriority="49"/>
+    <w:lsdException w:name="Grid Table 5 Dark" w:uiPriority="50"/>
+    <w:lsdException w:name="Grid Table 6 Colorful" w:uiPriority="51"/>
+    <w:lsdException w:name="Grid Table 7 Colorful" w:uiPriority="52"/>
+    <w:lsdException w:name="Grid Table 1 Light Accent 1" w:uiPriority="46"/>
+    <w:lsdException w:name="Grid Table 2 Accent 1" w:uiPriority="47"/>
+    <w:lsdException w:name="Grid Table 3 Accent 1" w:uiPriority="48"/>
+    <w:lsdException w:name="Grid Table 4 Accent 1" w:uiPriority="49"/>
+    <w:lsdException w:name="Grid Table 5 Dark Accent 1" w:uiPriority="50"/>
+    <w:lsdException w:name="Grid Table 6 Colorful Accent 1" w:uiPriority="51"/>
+    <w:lsdException w:name="Grid Table 7 Colorful Accent 1" w:uiPriority="52"/>
+    <w:lsdException w:name="Grid Table 1 Light Accent 2" w:uiPriority="46"/>
+    <w:lsdException w:name="Grid Table 2 Accent 2" w:uiPriority="47"/>
+    <w:lsdException w:name="Grid Table 3 Accent 2" w:uiPriority="48"/>
+    <w:lsdException w:name="Grid Table 4 Accent 2" w:uiPriority="49"/>
+    <w:lsdException w:name="Grid Table 5 Dark Accent 2" w:uiPriority="50"/>
+    <w:lsdException w:name="Grid Table 6 Colorful Accent 2" w:uiPriority="51"/>
+    <w:lsdException w:name="Grid Table 7 Colorful Accent 2" w:uiPriority="52"/>
+    <w:lsdException w:name="Grid Table 1 Light Accent 3" w:uiPriority="46"/>
+    <w:lsdException w:name="Grid Table 2 Accent 3" w:uiPriority="47"/>
+    <w:lsdException w:name="Grid Table 3 Accent 3" w:uiPriority="48"/>
+    <w:lsdException w:name="Grid Table 4 Accent 3" w:uiPriority="49"/>
+    <w:lsdException w:name="Grid Table 5 Dark Accent 3" w:uiPriority="50"/>
+    <w:lsdException w:name="Grid Table 6 Colorful Accent 3" w:uiPriority="51"/>
+    <w:lsdException w:name="Grid Table 7 Colorful Accent 3" w:uiPriority="52"/>
+    <w:lsdException w:name="Grid Table 1 Light Accent 4" w:uiPriority="46"/>
+    <w:lsdException w:name="Grid Table 2 Accent 4" w:uiPriority="47"/>
+    <w:lsdException w:name="Grid Table 3 Accent 4" w:uiPriority="48"/>
+    <w:lsdException w:name="Grid Table 4 Accent 4" w:uiPriority="49"/>
+    <w:lsdException w:name="Grid Table 5 Dark Accent 4" w:uiPriority="50"/>
+    <w:lsdException w:name="Grid Table 6 Colorful Accent 4" w:uiPriority="51"/>
+    <w:lsdException w:name="Grid Table 7 Colorful Accent 4" w:uiPriority="52"/>
+    <w:lsdException w:name="Grid Table 1 Light Accent 5" w:uiPriority="46"/>
+    <w:lsdException w:name="Grid Table 2 Accent 5" w:uiPriority="47"/>
+    <w:lsdException w:name="Grid Table 3 Accent 5" w:uiPriority="48"/>
+    <w:lsdException w:name="Grid Table 4 Accent 5" w:uiPriority="49"/>
+    <w:lsdException w:name="Grid Table 5 Dark Accent 5" w:uiPriority="50"/>
+    <w:lsdException w:name="Grid Table 6 Colorful Accent 5" w:uiPriority="51"/>
+    <w:lsdException w:name="Grid Table 7 Colorful Accent 5" w:uiPriority="52"/>
+    <w:lsdException w:name="Grid Table 1 Light Accent 6" w:uiPriority="46"/>
+    <w:lsdException w:name="Grid Table 2 Accent 6" w:uiPriority="47"/>
+    <w:lsdException w:name="Grid Table 3 Accent 6" w:uiPriority="48"/>
+    <w:lsdException w:name="Grid Table 4 Accent 6" w:uiPriority="49"/>
+    <w:lsdException w:name="Grid Table 5 Dark Accent 6" w:uiPriority="50"/>
+    <w:lsdException w:name="Grid Table 6 Colorful Accent 6" w:uiPriority="51"/>
+    <w:lsdException w:name="Grid Table 7 Colorful Accent 6" w:uiPriority="52"/>
+    <w:lsdException w:name="List Table 1 Light" w:uiPriority="46"/>
+    <w:lsdException w:name="List Table 2" w:uiPriority="47"/>
+    <w:lsdException w:name="List Table 3" w:uiPriority="48"/>
+    <w:lsdException w:name="List Table 4" w:uiPriority="49"/>
+    <w:lsdException w:name="List Table 5 Dark" w:uiPriority="50"/>
+    <w:lsdException w:name="List Table 6 Colorful" w:uiPriority="51"/>
+    <w:lsdException w:name="List Table 7 Colorful" w:uiPriority="52"/>
+    <w:lsdException w:name="List Table 1 Light Accent 1" w:uiPriority="46"/>
+    <w:lsdException w:name="List Table 2 Accent 1" w:uiPriority="47"/>
+    <w:lsdException w:name="List Table 3 Accent 1" w:uiPriority="48"/>
+    <w:lsdException w:name="List Table 4 Accent 1" w:uiPriority="49"/>
+    <w:lsdException w:name="List Table 5 Dark Accent 1" w:uiPriority="50"/>
+    <w:lsdException w:name="List Table 6 Colorful Accent 1" w:uiPriority="51"/>
+    <w:lsdException w:name="List Table 7 Colorful Accent 1" w:uiPriority="52"/>
+    <w:lsdException w:name="List Table 1 Light Accent 2" w:uiPriority="46"/>
+    <w:lsdException w:name="List Table 2 Accent 2" w:uiPriority="47"/>
+    <w:lsdException w:name="List Table 3 Accent 2" w:uiPriority="48"/>
+    <w:lsdException w:name="List Table 4 Accent 2" w:uiPriority="49"/>
+    <w:lsdException w:name="List Table 5 Dark Accent 2" w:uiPriority="50"/>
+    <w:lsdException w:name="List Table 6 Colorful Accent 2" w:uiPriority="51"/>
+    <w:lsdException w:name="List Table 7 Colorful Accent 2" w:uiPriority="52"/>
+    <w:lsdException w:name="List Table 1 Light Accent 3" w:uiPriority="46"/>
+    <w:lsdException w:name="List Table 2 Accent 3" w:uiPriority="47"/>
+    <w:lsdException w:name="List Table 3 Accent 3" w:uiPriority="48"/>
+    <w:lsdException w:name="List Table 4 Accent 3" w:uiPriority="49"/>
+    <w:lsdException w:name="List Table 5 Dark Accent 3" w:uiPriority="50"/>
+    <w:lsdException w:name="List Table 6 Colorful Accent 3" w:uiPriority="51"/>
+    <w:lsdException w:name="List Table 7 Colorful Accent 3" w:uiPriority="52"/>
+    <w:lsdException w:name="List Table 1 Light Accent 4" w:uiPriority="46"/>
+    <w:lsdException w:name="List Table 2 Accent 4" w:uiPriority="47"/>
+    <w:lsdException w:name="List Table 3 Accent 4" w:uiPriority="48"/>
+    <w:lsdException w:name="List Table 4 Accent 4" w:uiPriority="49"/>
+    <w:lsdException w:name="List Table 5 Dark Accent 4" w:uiPriority="50"/>
+    <w:lsdException w:name="List Table 6 Colorful Accent 4" w:uiPriority="51"/>
+    <w:lsdException w:name="List Table 7 Colorful Accent 4" w:uiPriority="52"/>
+    <w:lsdException w:name="List Table 1 Light Accent 5" w:uiPriority="46"/>
+    <w:lsdException w:name="List Table 2 Accent 5" w:uiPriority="47"/>
+    <w:lsdException w:name="List Table 3 Accent 5" w:uiPriority="48"/>
+    <w:lsdException w:name="List Table 4 Accent 5" w:uiPriority="49"/>
+    <w:lsdException w:name="List Table 5 Dark Accent 5" w:uiPriority="50"/>
+    <w:lsdException w:name="List Table 6 Colorful Accent 5" w:uiPriority="51"/>
+    <w:lsdException w:name="List Table 7 Colorful Accent 5" w:uiPriority="52"/>
+    <w:lsdException w:name="List Table 1 Light Accent 6" w:uiPriority="46"/>
+    <w:lsdException w:name="List Table 2 Accent 6" w:uiPriority="47"/>
+    <w:lsdException w:name="List Table 3 Accent 6" w:uiPriority="48"/>
+    <w:lsdException w:name="List Table 4 Accent 6" w:uiPriority="49"/>
+    <w:lsdException w:name="List Table 5 Dark Accent 6" w:uiPriority="50"/>
+    <w:lsdException w:name="List Table 6 Colorful Accent 6" w:uiPriority="51"/>
+    <w:lsdException w:name="List Table 7 Colorful Accent 6" w:uiPriority="52"/>
   </w:latentStyles>
   <w:style w:type="paragraph" w:default="1" w:styleId="Standaard">
     <w:name w:val="Normal"/>
@@ -2049,7 +2213,6 @@
     <w:uiPriority w:val="99"/>
     <w:semiHidden/>
     <w:unhideWhenUsed/>
-    <w:qFormat/>
     <w:tblPr>
       <w:tblInd w:w="0" w:type="dxa"/>
       <w:tblCellMar>
@@ -2248,7 +2411,6 @@
       <w:spacing w:after="0" w:line="240" w:lineRule="auto"/>
     </w:pPr>
     <w:tblPr>
-      <w:tblInd w:w="0" w:type="dxa"/>
       <w:tblBorders>
         <w:top w:val="single" w:sz="4" w:space="0" w:color="auto"/>
         <w:left w:val="single" w:sz="4" w:space="0" w:color="auto"/>
@@ -2257,12 +2419,6 @@
         <w:insideH w:val="single" w:sz="4" w:space="0" w:color="auto"/>
         <w:insideV w:val="single" w:sz="4" w:space="0" w:color="auto"/>
       </w:tblBorders>
-      <w:tblCellMar>
-        <w:top w:w="0" w:type="dxa"/>
-        <w:left w:w="108" w:type="dxa"/>
-        <w:bottom w:w="0" w:type="dxa"/>
-        <w:right w:w="108" w:type="dxa"/>
-      </w:tblCellMar>
     </w:tblPr>
   </w:style>
   <w:style w:type="character" w:customStyle="1" w:styleId="Kop2Char">
@@ -2301,7 +2457,6 @@
     <w:tblPr>
       <w:tblStyleRowBandSize w:val="1"/>
       <w:tblStyleColBandSize w:val="1"/>
-      <w:tblInd w:w="0" w:type="dxa"/>
       <w:tblBorders>
         <w:top w:val="single" w:sz="4" w:space="0" w:color="F4B083" w:themeColor="accent2" w:themeTint="99"/>
         <w:left w:val="single" w:sz="4" w:space="0" w:color="F4B083" w:themeColor="accent2" w:themeTint="99"/>
@@ -2310,12 +2465,6 @@
         <w:insideH w:val="single" w:sz="4" w:space="0" w:color="F4B083" w:themeColor="accent2" w:themeTint="99"/>
         <w:insideV w:val="single" w:sz="4" w:space="0" w:color="F4B083" w:themeColor="accent2" w:themeTint="99"/>
       </w:tblBorders>
-      <w:tblCellMar>
-        <w:top w:w="0" w:type="dxa"/>
-        <w:left w:w="108" w:type="dxa"/>
-        <w:bottom w:w="0" w:type="dxa"/>
-        <w:right w:w="108" w:type="dxa"/>
-      </w:tblCellMar>
     </w:tblPr>
     <w:tblStylePr w:type="firstRow">
       <w:rPr>
@@ -2642,7 +2791,7 @@
   <a:extraClrSchemeLst/>
   <a:extLst>
     <a:ext uri="{05A4C25C-085E-4340-85A3-A5531E510DB2}">
-      <thm15:themeFamily xmlns="" xmlns:thm15="http://schemas.microsoft.com/office/thememl/2012/main" name="Office Theme" id="{62F939B6-93AF-4DB8-9C6B-D6C7DFDC589F}" vid="{4A3C46E8-61CC-4603-A589-7422A47A8E4A}"/>
+      <thm15:themeFamily xmlns:thm15="http://schemas.microsoft.com/office/thememl/2012/main" name="Office Theme" id="{62F939B6-93AF-4DB8-9C6B-D6C7DFDC589F}" vid="{4A3C46E8-61CC-4603-A589-7422A47A8E4A}"/>
     </a:ext>
   </a:extLst>
 </a:theme>
@@ -2653,7 +2802,7 @@
 </file>
 
 <file path=customXml/itemProps1.xml><?xml version="1.0" encoding="utf-8"?>
-<ds:datastoreItem xmlns:ds="http://schemas.openxmlformats.org/officeDocument/2006/customXml" ds:itemID="{38112956-3037-45C6-A141-C8C0194E0CB3}">
+<ds:datastoreItem xmlns:ds="http://schemas.openxmlformats.org/officeDocument/2006/customXml" ds:itemID="{0C05011A-4F3D-48E8-9428-4B3F8CF618D4}">
   <ds:schemaRefs>
     <ds:schemaRef ds:uri="http://schemas.openxmlformats.org/officeDocument/2006/bibliography"/>
   </ds:schemaRefs>
